--- a/my tutorials/DSA/GraphL3/Graph_BFS_Cycle_Directed.docx
+++ b/my tutorials/DSA/GraphL3/Graph_BFS_Cycle_Directed.docx
@@ -9,8 +9,8 @@
         <w:tblLook w:val="04A0" w:firstRow="1" w:lastRow="0" w:firstColumn="1" w:lastColumn="0" w:noHBand="0" w:noVBand="1"/>
       </w:tblPr>
       <w:tblGrid>
-        <w:gridCol w:w="4815"/>
-        <w:gridCol w:w="5386"/>
+        <w:gridCol w:w="3353"/>
+        <w:gridCol w:w="6848"/>
       </w:tblGrid>
       <w:tr>
         <w:tc>
@@ -80,7 +80,6 @@
                 <w:szCs w:val="20"/>
               </w:rPr>
             </w:pPr>
-            <w:bookmarkStart w:id="0" w:name="_GoBack" w:colFirst="0" w:colLast="0"/>
             <w:r>
               <w:rPr>
                 <w:rFonts w:ascii="Century Schoolbook" w:hAnsi="Century Schoolbook"/>
@@ -880,202 +879,8 @@
           </w:tcPr>
           <w:p>
             <w:pPr>
-              <w:rPr>
-                <w:rFonts w:ascii="Century Schoolbook" w:hAnsi="Century Schoolbook"/>
-                <w:sz w:val="20"/>
-                <w:szCs w:val="20"/>
-              </w:rPr>
-            </w:pPr>
-            <w:r>
-              <w:rPr>
-                <w:rFonts w:ascii="Century Schoolbook" w:hAnsi="Century Schoolbook"/>
-                <w:sz w:val="20"/>
-                <w:szCs w:val="20"/>
-              </w:rPr>
-              <w:t>Graph looks like:-</w:t>
-            </w:r>
-          </w:p>
-          <w:p>
-            <w:pPr>
-              <w:rPr>
-                <w:rFonts w:ascii="Century Schoolbook" w:hAnsi="Century Schoolbook"/>
-                <w:sz w:val="20"/>
-                <w:szCs w:val="20"/>
-              </w:rPr>
-            </w:pPr>
-            <w:r>
-              <w:rPr>
-                <w:rFonts w:ascii="Century Schoolbook" w:hAnsi="Century Schoolbook"/>
-                <w:sz w:val="20"/>
-                <w:szCs w:val="20"/>
-              </w:rPr>
-              <w:t>1 → 2 → 3 → 4</w:t>
-            </w:r>
-          </w:p>
-          <w:p>
-            <w:pPr>
-              <w:rPr>
-                <w:rFonts w:ascii="Century Schoolbook" w:hAnsi="Century Schoolbook"/>
-                <w:sz w:val="20"/>
-                <w:szCs w:val="20"/>
-              </w:rPr>
-            </w:pPr>
-            <w:r>
-              <w:rPr>
-                <w:rFonts w:ascii="Century Schoolbook" w:hAnsi="Century Schoolbook"/>
-                <w:sz w:val="20"/>
-                <w:szCs w:val="20"/>
-              </w:rPr>
-              <w:t xml:space="preserve">     ↑     ↓</w:t>
-            </w:r>
-          </w:p>
-          <w:p>
-            <w:pPr>
-              <w:rPr>
-                <w:rFonts w:ascii="Century Schoolbook" w:hAnsi="Century Schoolbook"/>
-                <w:sz w:val="20"/>
-                <w:szCs w:val="20"/>
-              </w:rPr>
-            </w:pPr>
-            <w:r>
-              <w:rPr>
-                <w:rFonts w:ascii="Century Schoolbook" w:hAnsi="Century Schoolbook"/>
-                <w:sz w:val="20"/>
-                <w:szCs w:val="20"/>
-              </w:rPr>
-              <w:t xml:space="preserve">     └→ 5</w:t>
-            </w:r>
-            <w:r>
-              <w:rPr>
-                <w:rFonts w:ascii="Century Schoolbook" w:hAnsi="Century Schoolbook"/>
-                <w:sz w:val="20"/>
-                <w:szCs w:val="20"/>
-              </w:rPr>
-              <w:br/>
-            </w:r>
-          </w:p>
-          <w:p>
-            <w:pPr>
-              <w:rPr>
-                <w:rFonts w:ascii="Century Schoolbook" w:hAnsi="Century Schoolbook"/>
-                <w:sz w:val="20"/>
-                <w:szCs w:val="20"/>
-              </w:rPr>
-            </w:pPr>
-            <w:r>
-              <w:rPr>
-                <w:rFonts w:ascii="Century Schoolbook" w:hAnsi="Century Schoolbook"/>
-                <w:sz w:val="20"/>
-                <w:szCs w:val="20"/>
-              </w:rPr>
-              <w:t>Adjacency list looks like:-</w:t>
-            </w:r>
-            <w:r>
-              <w:rPr>
-                <w:rFonts w:ascii="Century Schoolbook" w:hAnsi="Century Schoolbook"/>
-                <w:sz w:val="20"/>
-                <w:szCs w:val="20"/>
-              </w:rPr>
-              <w:br/>
-            </w:r>
-            <w:r>
-              <w:rPr>
-                <w:rFonts w:ascii="Century Schoolbook" w:hAnsi="Century Schoolbook"/>
-                <w:sz w:val="20"/>
-                <w:szCs w:val="20"/>
-              </w:rPr>
-              <w:t xml:space="preserve">adj[0] = {}          </w:t>
-            </w:r>
-          </w:p>
-          <w:p>
-            <w:pPr>
-              <w:rPr>
-                <w:rFonts w:ascii="Century Schoolbook" w:hAnsi="Century Schoolbook"/>
-                <w:sz w:val="20"/>
-                <w:szCs w:val="20"/>
-              </w:rPr>
-            </w:pPr>
-            <w:r>
-              <w:rPr>
-                <w:rFonts w:ascii="Century Schoolbook" w:hAnsi="Century Schoolbook"/>
-                <w:sz w:val="20"/>
-                <w:szCs w:val="20"/>
-              </w:rPr>
-              <w:t xml:space="preserve">adj[1] = {2}         </w:t>
-            </w:r>
-          </w:p>
-          <w:p>
-            <w:pPr>
-              <w:rPr>
-                <w:rFonts w:ascii="Century Schoolbook" w:hAnsi="Century Schoolbook"/>
-                <w:sz w:val="20"/>
-                <w:szCs w:val="20"/>
-              </w:rPr>
-            </w:pPr>
-            <w:r>
-              <w:rPr>
-                <w:rFonts w:ascii="Century Schoolbook" w:hAnsi="Century Schoolbook"/>
-                <w:sz w:val="20"/>
-                <w:szCs w:val="20"/>
-              </w:rPr>
-              <w:t xml:space="preserve">adj[2] = {3}         </w:t>
-            </w:r>
-          </w:p>
-          <w:p>
-            <w:pPr>
-              <w:rPr>
-                <w:rFonts w:ascii="Century Schoolbook" w:hAnsi="Century Schoolbook"/>
-                <w:sz w:val="20"/>
-                <w:szCs w:val="20"/>
-              </w:rPr>
-            </w:pPr>
-            <w:r>
-              <w:rPr>
-                <w:rFonts w:ascii="Century Schoolbook" w:hAnsi="Century Schoolbook"/>
-                <w:sz w:val="20"/>
-                <w:szCs w:val="20"/>
-              </w:rPr>
-              <w:t xml:space="preserve">adj[3] = {4, 5}      </w:t>
-            </w:r>
-          </w:p>
-          <w:p>
-            <w:pPr>
-              <w:rPr>
-                <w:rFonts w:ascii="Century Schoolbook" w:hAnsi="Century Schoolbook"/>
-                <w:sz w:val="20"/>
-                <w:szCs w:val="20"/>
-              </w:rPr>
-            </w:pPr>
-            <w:r>
-              <w:rPr>
-                <w:rFonts w:ascii="Century Schoolbook" w:hAnsi="Century Schoolbook"/>
-                <w:sz w:val="20"/>
-                <w:szCs w:val="20"/>
-              </w:rPr>
-              <w:t xml:space="preserve">adj[4] = {2}         </w:t>
-            </w:r>
-          </w:p>
-          <w:p>
-            <w:pPr>
-              <w:rPr>
-                <w:rFonts w:ascii="Century Schoolbook" w:hAnsi="Century Schoolbook"/>
-                <w:sz w:val="20"/>
-                <w:szCs w:val="20"/>
-              </w:rPr>
-            </w:pPr>
-            <w:r>
-              <w:rPr>
-                <w:rFonts w:ascii="Century Schoolbook" w:hAnsi="Century Schoolbook"/>
-                <w:sz w:val="20"/>
-                <w:szCs w:val="20"/>
-              </w:rPr>
-              <w:t xml:space="preserve">adj[5] = {}          </w:t>
-            </w:r>
-          </w:p>
-          <w:p>
-            <w:pPr>
               <w:spacing w:before="100" w:beforeAutospacing="1" w:after="100" w:afterAutospacing="1"/>
-              <w:outlineLvl w:val="3"/>
+              <w:outlineLvl w:val="2"/>
               <w:rPr>
                 <w:rFonts w:ascii="Century Schoolbook" w:eastAsia="Times New Roman" w:hAnsi="Century Schoolbook" w:cs="Times New Roman"/>
                 <w:b/>
@@ -1094,15 +899,11 @@
                 <w:szCs w:val="20"/>
                 <w:lang w:eastAsia="en-IN"/>
               </w:rPr>
-              <w:t>Step 1: Calculate Indegree</w:t>
-            </w:r>
-          </w:p>
-          <w:p>
-            <w:pPr>
-              <w:numPr>
-                <w:ilvl w:val="0"/>
-                <w:numId w:val="5"/>
-              </w:numPr>
+              <w:t>Graph Details</w:t>
+            </w:r>
+          </w:p>
+          <w:p>
+            <w:pPr>
               <w:spacing w:before="100" w:beforeAutospacing="1" w:after="100" w:afterAutospacing="1"/>
               <w:rPr>
                 <w:rFonts w:ascii="Century Schoolbook" w:eastAsia="Times New Roman" w:hAnsi="Century Schoolbook" w:cs="Times New Roman"/>
@@ -1118,7 +919,7 @@
                 <w:szCs w:val="20"/>
                 <w:lang w:eastAsia="en-IN"/>
               </w:rPr>
-              <w:t xml:space="preserve">Initialize </w:t>
+              <w:t xml:space="preserve">From your </w:t>
             </w:r>
             <w:r>
               <w:rPr>
@@ -1127,7 +928,7 @@
                 <w:szCs w:val="20"/>
                 <w:lang w:eastAsia="en-IN"/>
               </w:rPr>
-              <w:t>indegree[] = {0, 0, 0, 0, 0, 0}</w:t>
+              <w:t>adj</w:t>
             </w:r>
             <w:r>
               <w:rPr>
@@ -1136,397 +937,309 @@
                 <w:szCs w:val="20"/>
                 <w:lang w:eastAsia="en-IN"/>
               </w:rPr>
-              <w:t>.</w:t>
-            </w:r>
-          </w:p>
-          <w:p>
-            <w:pPr>
-              <w:numPr>
-                <w:ilvl w:val="0"/>
-                <w:numId w:val="5"/>
-              </w:numPr>
+              <w:t xml:space="preserve"> array:</w:t>
+            </w:r>
+          </w:p>
+          <w:p>
+            <w:pPr>
+              <w:tabs>
+                <w:tab w:val="left" w:pos="916"/>
+                <w:tab w:val="left" w:pos="1832"/>
+                <w:tab w:val="left" w:pos="2748"/>
+                <w:tab w:val="left" w:pos="3664"/>
+                <w:tab w:val="left" w:pos="4580"/>
+                <w:tab w:val="left" w:pos="5496"/>
+                <w:tab w:val="left" w:pos="6412"/>
+                <w:tab w:val="left" w:pos="7328"/>
+                <w:tab w:val="left" w:pos="8244"/>
+                <w:tab w:val="left" w:pos="9160"/>
+                <w:tab w:val="left" w:pos="10076"/>
+                <w:tab w:val="left" w:pos="10992"/>
+                <w:tab w:val="left" w:pos="11908"/>
+                <w:tab w:val="left" w:pos="12824"/>
+                <w:tab w:val="left" w:pos="13740"/>
+                <w:tab w:val="left" w:pos="14656"/>
+              </w:tabs>
+              <w:rPr>
+                <w:rFonts w:ascii="Century Schoolbook" w:eastAsia="Times New Roman" w:hAnsi="Century Schoolbook" w:cs="Courier New"/>
+                <w:sz w:val="20"/>
+                <w:szCs w:val="20"/>
+                <w:lang w:eastAsia="en-IN"/>
+              </w:rPr>
+            </w:pPr>
+            <w:r>
+              <w:rPr>
+                <w:rFonts w:ascii="Century Schoolbook" w:eastAsia="Times New Roman" w:hAnsi="Century Schoolbook" w:cs="Courier New"/>
+                <w:sz w:val="20"/>
+                <w:szCs w:val="20"/>
+                <w:lang w:eastAsia="en-IN"/>
+              </w:rPr>
+              <w:t>vector&lt;int&gt; adj[6] = {</w:t>
+            </w:r>
+          </w:p>
+          <w:p>
+            <w:pPr>
+              <w:tabs>
+                <w:tab w:val="left" w:pos="916"/>
+                <w:tab w:val="left" w:pos="1832"/>
+                <w:tab w:val="left" w:pos="2748"/>
+                <w:tab w:val="left" w:pos="3664"/>
+                <w:tab w:val="left" w:pos="4580"/>
+                <w:tab w:val="left" w:pos="5496"/>
+                <w:tab w:val="left" w:pos="6412"/>
+                <w:tab w:val="left" w:pos="7328"/>
+                <w:tab w:val="left" w:pos="8244"/>
+                <w:tab w:val="left" w:pos="9160"/>
+                <w:tab w:val="left" w:pos="10076"/>
+                <w:tab w:val="left" w:pos="10992"/>
+                <w:tab w:val="left" w:pos="11908"/>
+                <w:tab w:val="left" w:pos="12824"/>
+                <w:tab w:val="left" w:pos="13740"/>
+                <w:tab w:val="left" w:pos="14656"/>
+              </w:tabs>
+              <w:rPr>
+                <w:rFonts w:ascii="Century Schoolbook" w:eastAsia="Times New Roman" w:hAnsi="Century Schoolbook" w:cs="Courier New"/>
+                <w:sz w:val="20"/>
+                <w:szCs w:val="20"/>
+                <w:lang w:eastAsia="en-IN"/>
+              </w:rPr>
+            </w:pPr>
+            <w:r>
+              <w:rPr>
+                <w:rFonts w:ascii="Century Schoolbook" w:eastAsia="Times New Roman" w:hAnsi="Century Schoolbook" w:cs="Courier New"/>
+                <w:sz w:val="20"/>
+                <w:szCs w:val="20"/>
+                <w:lang w:eastAsia="en-IN"/>
+              </w:rPr>
+              <w:t xml:space="preserve">    {},        // 0</w:t>
+            </w:r>
+          </w:p>
+          <w:p>
+            <w:pPr>
+              <w:tabs>
+                <w:tab w:val="left" w:pos="916"/>
+                <w:tab w:val="left" w:pos="1832"/>
+                <w:tab w:val="left" w:pos="2748"/>
+                <w:tab w:val="left" w:pos="3664"/>
+                <w:tab w:val="left" w:pos="4580"/>
+                <w:tab w:val="left" w:pos="5496"/>
+                <w:tab w:val="left" w:pos="6412"/>
+                <w:tab w:val="left" w:pos="7328"/>
+                <w:tab w:val="left" w:pos="8244"/>
+                <w:tab w:val="left" w:pos="9160"/>
+                <w:tab w:val="left" w:pos="10076"/>
+                <w:tab w:val="left" w:pos="10992"/>
+                <w:tab w:val="left" w:pos="11908"/>
+                <w:tab w:val="left" w:pos="12824"/>
+                <w:tab w:val="left" w:pos="13740"/>
+                <w:tab w:val="left" w:pos="14656"/>
+              </w:tabs>
+              <w:rPr>
+                <w:rFonts w:ascii="Century Schoolbook" w:eastAsia="Times New Roman" w:hAnsi="Century Schoolbook" w:cs="Courier New"/>
+                <w:sz w:val="20"/>
+                <w:szCs w:val="20"/>
+                <w:lang w:eastAsia="en-IN"/>
+              </w:rPr>
+            </w:pPr>
+            <w:r>
+              <w:rPr>
+                <w:rFonts w:ascii="Century Schoolbook" w:eastAsia="Times New Roman" w:hAnsi="Century Schoolbook" w:cs="Courier New"/>
+                <w:sz w:val="20"/>
+                <w:szCs w:val="20"/>
+                <w:lang w:eastAsia="en-IN"/>
+              </w:rPr>
+              <w:t xml:space="preserve">    {2},       // 1 → 2</w:t>
+            </w:r>
+          </w:p>
+          <w:p>
+            <w:pPr>
+              <w:tabs>
+                <w:tab w:val="left" w:pos="916"/>
+                <w:tab w:val="left" w:pos="1832"/>
+                <w:tab w:val="left" w:pos="2748"/>
+                <w:tab w:val="left" w:pos="3664"/>
+                <w:tab w:val="left" w:pos="4580"/>
+                <w:tab w:val="left" w:pos="5496"/>
+                <w:tab w:val="left" w:pos="6412"/>
+                <w:tab w:val="left" w:pos="7328"/>
+                <w:tab w:val="left" w:pos="8244"/>
+                <w:tab w:val="left" w:pos="9160"/>
+                <w:tab w:val="left" w:pos="10076"/>
+                <w:tab w:val="left" w:pos="10992"/>
+                <w:tab w:val="left" w:pos="11908"/>
+                <w:tab w:val="left" w:pos="12824"/>
+                <w:tab w:val="left" w:pos="13740"/>
+                <w:tab w:val="left" w:pos="14656"/>
+              </w:tabs>
+              <w:rPr>
+                <w:rFonts w:ascii="Century Schoolbook" w:eastAsia="Times New Roman" w:hAnsi="Century Schoolbook" w:cs="Courier New"/>
+                <w:sz w:val="20"/>
+                <w:szCs w:val="20"/>
+                <w:lang w:eastAsia="en-IN"/>
+              </w:rPr>
+            </w:pPr>
+            <w:r>
+              <w:rPr>
+                <w:rFonts w:ascii="Century Schoolbook" w:eastAsia="Times New Roman" w:hAnsi="Century Schoolbook" w:cs="Courier New"/>
+                <w:sz w:val="20"/>
+                <w:szCs w:val="20"/>
+                <w:lang w:eastAsia="en-IN"/>
+              </w:rPr>
+              <w:t xml:space="preserve">    {3},       // 2 → 3</w:t>
+            </w:r>
+          </w:p>
+          <w:p>
+            <w:pPr>
+              <w:tabs>
+                <w:tab w:val="left" w:pos="916"/>
+                <w:tab w:val="left" w:pos="1832"/>
+                <w:tab w:val="left" w:pos="2748"/>
+                <w:tab w:val="left" w:pos="3664"/>
+                <w:tab w:val="left" w:pos="4580"/>
+                <w:tab w:val="left" w:pos="5496"/>
+                <w:tab w:val="left" w:pos="6412"/>
+                <w:tab w:val="left" w:pos="7328"/>
+                <w:tab w:val="left" w:pos="8244"/>
+                <w:tab w:val="left" w:pos="9160"/>
+                <w:tab w:val="left" w:pos="10076"/>
+                <w:tab w:val="left" w:pos="10992"/>
+                <w:tab w:val="left" w:pos="11908"/>
+                <w:tab w:val="left" w:pos="12824"/>
+                <w:tab w:val="left" w:pos="13740"/>
+                <w:tab w:val="left" w:pos="14656"/>
+              </w:tabs>
+              <w:rPr>
+                <w:rFonts w:ascii="Century Schoolbook" w:eastAsia="Times New Roman" w:hAnsi="Century Schoolbook" w:cs="Courier New"/>
+                <w:sz w:val="20"/>
+                <w:szCs w:val="20"/>
+                <w:lang w:eastAsia="en-IN"/>
+              </w:rPr>
+            </w:pPr>
+            <w:r>
+              <w:rPr>
+                <w:rFonts w:ascii="Century Schoolbook" w:eastAsia="Times New Roman" w:hAnsi="Century Schoolbook" w:cs="Courier New"/>
+                <w:sz w:val="20"/>
+                <w:szCs w:val="20"/>
+                <w:lang w:eastAsia="en-IN"/>
+              </w:rPr>
+              <w:t xml:space="preserve">    {4, 5},    // 3 → 4, 5</w:t>
+            </w:r>
+          </w:p>
+          <w:p>
+            <w:pPr>
+              <w:tabs>
+                <w:tab w:val="left" w:pos="916"/>
+                <w:tab w:val="left" w:pos="1832"/>
+                <w:tab w:val="left" w:pos="2748"/>
+                <w:tab w:val="left" w:pos="3664"/>
+                <w:tab w:val="left" w:pos="4580"/>
+                <w:tab w:val="left" w:pos="5496"/>
+                <w:tab w:val="left" w:pos="6412"/>
+                <w:tab w:val="left" w:pos="7328"/>
+                <w:tab w:val="left" w:pos="8244"/>
+                <w:tab w:val="left" w:pos="9160"/>
+                <w:tab w:val="left" w:pos="10076"/>
+                <w:tab w:val="left" w:pos="10992"/>
+                <w:tab w:val="left" w:pos="11908"/>
+                <w:tab w:val="left" w:pos="12824"/>
+                <w:tab w:val="left" w:pos="13740"/>
+                <w:tab w:val="left" w:pos="14656"/>
+              </w:tabs>
+              <w:rPr>
+                <w:rFonts w:ascii="Century Schoolbook" w:eastAsia="Times New Roman" w:hAnsi="Century Schoolbook" w:cs="Courier New"/>
+                <w:sz w:val="20"/>
+                <w:szCs w:val="20"/>
+                <w:lang w:eastAsia="en-IN"/>
+              </w:rPr>
+            </w:pPr>
+            <w:r>
+              <w:rPr>
+                <w:rFonts w:ascii="Century Schoolbook" w:eastAsia="Times New Roman" w:hAnsi="Century Schoolbook" w:cs="Courier New"/>
+                <w:sz w:val="20"/>
+                <w:szCs w:val="20"/>
+                <w:lang w:eastAsia="en-IN"/>
+              </w:rPr>
+              <w:t xml:space="preserve">    {2},       // 4 → 2  ← Cycle!</w:t>
+            </w:r>
+          </w:p>
+          <w:p>
+            <w:pPr>
+              <w:tabs>
+                <w:tab w:val="left" w:pos="916"/>
+                <w:tab w:val="left" w:pos="1832"/>
+                <w:tab w:val="left" w:pos="2748"/>
+                <w:tab w:val="left" w:pos="3664"/>
+                <w:tab w:val="left" w:pos="4580"/>
+                <w:tab w:val="left" w:pos="5496"/>
+                <w:tab w:val="left" w:pos="6412"/>
+                <w:tab w:val="left" w:pos="7328"/>
+                <w:tab w:val="left" w:pos="8244"/>
+                <w:tab w:val="left" w:pos="9160"/>
+                <w:tab w:val="left" w:pos="10076"/>
+                <w:tab w:val="left" w:pos="10992"/>
+                <w:tab w:val="left" w:pos="11908"/>
+                <w:tab w:val="left" w:pos="12824"/>
+                <w:tab w:val="left" w:pos="13740"/>
+                <w:tab w:val="left" w:pos="14656"/>
+              </w:tabs>
+              <w:rPr>
+                <w:rFonts w:ascii="Century Schoolbook" w:eastAsia="Times New Roman" w:hAnsi="Century Schoolbook" w:cs="Courier New"/>
+                <w:sz w:val="20"/>
+                <w:szCs w:val="20"/>
+                <w:lang w:eastAsia="en-IN"/>
+              </w:rPr>
+            </w:pPr>
+            <w:r>
+              <w:rPr>
+                <w:rFonts w:ascii="Century Schoolbook" w:eastAsia="Times New Roman" w:hAnsi="Century Schoolbook" w:cs="Courier New"/>
+                <w:sz w:val="20"/>
+                <w:szCs w:val="20"/>
+                <w:lang w:eastAsia="en-IN"/>
+              </w:rPr>
+              <w:t xml:space="preserve">    {}         // 5</w:t>
+            </w:r>
+          </w:p>
+          <w:p>
+            <w:pPr>
+              <w:tabs>
+                <w:tab w:val="left" w:pos="916"/>
+                <w:tab w:val="left" w:pos="1832"/>
+                <w:tab w:val="left" w:pos="2748"/>
+                <w:tab w:val="left" w:pos="3664"/>
+                <w:tab w:val="left" w:pos="4580"/>
+                <w:tab w:val="left" w:pos="5496"/>
+                <w:tab w:val="left" w:pos="6412"/>
+                <w:tab w:val="left" w:pos="7328"/>
+                <w:tab w:val="left" w:pos="8244"/>
+                <w:tab w:val="left" w:pos="9160"/>
+                <w:tab w:val="left" w:pos="10076"/>
+                <w:tab w:val="left" w:pos="10992"/>
+                <w:tab w:val="left" w:pos="11908"/>
+                <w:tab w:val="left" w:pos="12824"/>
+                <w:tab w:val="left" w:pos="13740"/>
+                <w:tab w:val="left" w:pos="14656"/>
+              </w:tabs>
+              <w:rPr>
+                <w:rFonts w:ascii="Century Schoolbook" w:eastAsia="Times New Roman" w:hAnsi="Century Schoolbook" w:cs="Courier New"/>
+                <w:sz w:val="20"/>
+                <w:szCs w:val="20"/>
+                <w:lang w:eastAsia="en-IN"/>
+              </w:rPr>
+            </w:pPr>
+            <w:r>
+              <w:rPr>
+                <w:rFonts w:ascii="Century Schoolbook" w:eastAsia="Times New Roman" w:hAnsi="Century Schoolbook" w:cs="Courier New"/>
+                <w:sz w:val="20"/>
+                <w:szCs w:val="20"/>
+                <w:lang w:eastAsia="en-IN"/>
+              </w:rPr>
+              <w:t>};</w:t>
+            </w:r>
+          </w:p>
+          <w:p>
+            <w:pPr>
               <w:spacing w:before="100" w:beforeAutospacing="1" w:after="100" w:afterAutospacing="1"/>
-              <w:rPr>
-                <w:rFonts w:ascii="Century Schoolbook" w:eastAsia="Times New Roman" w:hAnsi="Century Schoolbook" w:cs="Times New Roman"/>
-                <w:sz w:val="20"/>
-                <w:szCs w:val="20"/>
-                <w:lang w:eastAsia="en-IN"/>
-              </w:rPr>
-            </w:pPr>
-            <w:r>
-              <w:rPr>
-                <w:rFonts w:ascii="Century Schoolbook" w:eastAsia="Times New Roman" w:hAnsi="Century Schoolbook" w:cs="Times New Roman"/>
-                <w:sz w:val="20"/>
-                <w:szCs w:val="20"/>
-                <w:lang w:eastAsia="en-IN"/>
-              </w:rPr>
-              <w:t>Traverse adjacency list to calculate indegree:</w:t>
-            </w:r>
-          </w:p>
-          <w:p>
-            <w:pPr>
-              <w:numPr>
-                <w:ilvl w:val="1"/>
-                <w:numId w:val="5"/>
-              </w:numPr>
-              <w:spacing w:before="100" w:beforeAutospacing="1" w:after="100" w:afterAutospacing="1"/>
-              <w:rPr>
-                <w:rFonts w:ascii="Century Schoolbook" w:eastAsia="Times New Roman" w:hAnsi="Century Schoolbook" w:cs="Times New Roman"/>
-                <w:sz w:val="20"/>
-                <w:szCs w:val="20"/>
-                <w:lang w:eastAsia="en-IN"/>
-              </w:rPr>
-            </w:pPr>
-            <w:r>
-              <w:rPr>
-                <w:rFonts w:ascii="Century Schoolbook" w:eastAsia="Times New Roman" w:hAnsi="Century Schoolbook" w:cs="Courier New"/>
-                <w:sz w:val="20"/>
-                <w:szCs w:val="20"/>
-                <w:lang w:eastAsia="en-IN"/>
-              </w:rPr>
-              <w:t>1 → 2</w:t>
-            </w:r>
-            <w:r>
-              <w:rPr>
-                <w:rFonts w:ascii="Century Schoolbook" w:eastAsia="Times New Roman" w:hAnsi="Century Schoolbook" w:cs="Times New Roman"/>
-                <w:sz w:val="20"/>
-                <w:szCs w:val="20"/>
-                <w:lang w:eastAsia="en-IN"/>
-              </w:rPr>
-              <w:t xml:space="preserve">: </w:t>
-            </w:r>
-            <w:r>
-              <w:rPr>
-                <w:rFonts w:ascii="Century Schoolbook" w:eastAsia="Times New Roman" w:hAnsi="Century Schoolbook" w:cs="Courier New"/>
-                <w:sz w:val="20"/>
-                <w:szCs w:val="20"/>
-                <w:lang w:eastAsia="en-IN"/>
-              </w:rPr>
-              <w:t>indegree[2]++</w:t>
-            </w:r>
-            <w:r>
-              <w:rPr>
-                <w:rFonts w:ascii="Century Schoolbook" w:eastAsia="Times New Roman" w:hAnsi="Century Schoolbook" w:cs="Times New Roman"/>
-                <w:sz w:val="20"/>
-                <w:szCs w:val="20"/>
-                <w:lang w:eastAsia="en-IN"/>
-              </w:rPr>
-              <w:t xml:space="preserve"> → </w:t>
-            </w:r>
-            <w:r>
-              <w:rPr>
-                <w:rFonts w:ascii="Century Schoolbook" w:eastAsia="Times New Roman" w:hAnsi="Century Schoolbook" w:cs="Courier New"/>
-                <w:sz w:val="20"/>
-                <w:szCs w:val="20"/>
-                <w:lang w:eastAsia="en-IN"/>
-              </w:rPr>
-              <w:t>indegree[] = {0, 0, 1, 0, 0, 0}</w:t>
-            </w:r>
-          </w:p>
-          <w:p>
-            <w:pPr>
-              <w:numPr>
-                <w:ilvl w:val="1"/>
-                <w:numId w:val="5"/>
-              </w:numPr>
-              <w:spacing w:before="100" w:beforeAutospacing="1" w:after="100" w:afterAutospacing="1"/>
-              <w:rPr>
-                <w:rFonts w:ascii="Century Schoolbook" w:eastAsia="Times New Roman" w:hAnsi="Century Schoolbook" w:cs="Times New Roman"/>
-                <w:sz w:val="20"/>
-                <w:szCs w:val="20"/>
-                <w:lang w:eastAsia="en-IN"/>
-              </w:rPr>
-            </w:pPr>
-            <w:r>
-              <w:rPr>
-                <w:rFonts w:ascii="Century Schoolbook" w:eastAsia="Times New Roman" w:hAnsi="Century Schoolbook" w:cs="Courier New"/>
-                <w:sz w:val="20"/>
-                <w:szCs w:val="20"/>
-                <w:lang w:eastAsia="en-IN"/>
-              </w:rPr>
-              <w:t>2 → 3</w:t>
-            </w:r>
-            <w:r>
-              <w:rPr>
-                <w:rFonts w:ascii="Century Schoolbook" w:eastAsia="Times New Roman" w:hAnsi="Century Schoolbook" w:cs="Times New Roman"/>
-                <w:sz w:val="20"/>
-                <w:szCs w:val="20"/>
-                <w:lang w:eastAsia="en-IN"/>
-              </w:rPr>
-              <w:t xml:space="preserve">: </w:t>
-            </w:r>
-            <w:r>
-              <w:rPr>
-                <w:rFonts w:ascii="Century Schoolbook" w:eastAsia="Times New Roman" w:hAnsi="Century Schoolbook" w:cs="Courier New"/>
-                <w:sz w:val="20"/>
-                <w:szCs w:val="20"/>
-                <w:lang w:eastAsia="en-IN"/>
-              </w:rPr>
-              <w:t>indegree[3]++</w:t>
-            </w:r>
-            <w:r>
-              <w:rPr>
-                <w:rFonts w:ascii="Century Schoolbook" w:eastAsia="Times New Roman" w:hAnsi="Century Schoolbook" w:cs="Times New Roman"/>
-                <w:sz w:val="20"/>
-                <w:szCs w:val="20"/>
-                <w:lang w:eastAsia="en-IN"/>
-              </w:rPr>
-              <w:t xml:space="preserve"> → </w:t>
-            </w:r>
-            <w:r>
-              <w:rPr>
-                <w:rFonts w:ascii="Century Schoolbook" w:eastAsia="Times New Roman" w:hAnsi="Century Schoolbook" w:cs="Courier New"/>
-                <w:sz w:val="20"/>
-                <w:szCs w:val="20"/>
-                <w:lang w:eastAsia="en-IN"/>
-              </w:rPr>
-              <w:t>indegree[] = {0, 0, 1, 1, 0, 0}</w:t>
-            </w:r>
-          </w:p>
-          <w:p>
-            <w:pPr>
-              <w:numPr>
-                <w:ilvl w:val="1"/>
-                <w:numId w:val="5"/>
-              </w:numPr>
-              <w:spacing w:before="100" w:beforeAutospacing="1" w:after="100" w:afterAutospacing="1"/>
-              <w:rPr>
-                <w:rFonts w:ascii="Century Schoolbook" w:eastAsia="Times New Roman" w:hAnsi="Century Schoolbook" w:cs="Times New Roman"/>
-                <w:sz w:val="20"/>
-                <w:szCs w:val="20"/>
-                <w:lang w:eastAsia="en-IN"/>
-              </w:rPr>
-            </w:pPr>
-            <w:r>
-              <w:rPr>
-                <w:rFonts w:ascii="Century Schoolbook" w:eastAsia="Times New Roman" w:hAnsi="Century Schoolbook" w:cs="Courier New"/>
-                <w:sz w:val="20"/>
-                <w:szCs w:val="20"/>
-                <w:lang w:eastAsia="en-IN"/>
-              </w:rPr>
-              <w:t>3 → 4</w:t>
-            </w:r>
-            <w:r>
-              <w:rPr>
-                <w:rFonts w:ascii="Century Schoolbook" w:eastAsia="Times New Roman" w:hAnsi="Century Schoolbook" w:cs="Times New Roman"/>
-                <w:sz w:val="20"/>
-                <w:szCs w:val="20"/>
-                <w:lang w:eastAsia="en-IN"/>
-              </w:rPr>
-              <w:t xml:space="preserve">: </w:t>
-            </w:r>
-            <w:r>
-              <w:rPr>
-                <w:rFonts w:ascii="Century Schoolbook" w:eastAsia="Times New Roman" w:hAnsi="Century Schoolbook" w:cs="Courier New"/>
-                <w:sz w:val="20"/>
-                <w:szCs w:val="20"/>
-                <w:lang w:eastAsia="en-IN"/>
-              </w:rPr>
-              <w:t>indegree[4]++</w:t>
-            </w:r>
-            <w:r>
-              <w:rPr>
-                <w:rFonts w:ascii="Century Schoolbook" w:eastAsia="Times New Roman" w:hAnsi="Century Schoolbook" w:cs="Times New Roman"/>
-                <w:sz w:val="20"/>
-                <w:szCs w:val="20"/>
-                <w:lang w:eastAsia="en-IN"/>
-              </w:rPr>
-              <w:t xml:space="preserve"> → </w:t>
-            </w:r>
-            <w:r>
-              <w:rPr>
-                <w:rFonts w:ascii="Century Schoolbook" w:eastAsia="Times New Roman" w:hAnsi="Century Schoolbook" w:cs="Courier New"/>
-                <w:sz w:val="20"/>
-                <w:szCs w:val="20"/>
-                <w:lang w:eastAsia="en-IN"/>
-              </w:rPr>
-              <w:t>indegree[] = {0, 0, 1, 1, 1, 0}</w:t>
-            </w:r>
-          </w:p>
-          <w:p>
-            <w:pPr>
-              <w:numPr>
-                <w:ilvl w:val="1"/>
-                <w:numId w:val="5"/>
-              </w:numPr>
-              <w:spacing w:before="100" w:beforeAutospacing="1" w:after="100" w:afterAutospacing="1"/>
-              <w:rPr>
-                <w:rFonts w:ascii="Century Schoolbook" w:eastAsia="Times New Roman" w:hAnsi="Century Schoolbook" w:cs="Times New Roman"/>
-                <w:sz w:val="20"/>
-                <w:szCs w:val="20"/>
-                <w:lang w:eastAsia="en-IN"/>
-              </w:rPr>
-            </w:pPr>
-            <w:r>
-              <w:rPr>
-                <w:rFonts w:ascii="Century Schoolbook" w:eastAsia="Times New Roman" w:hAnsi="Century Schoolbook" w:cs="Courier New"/>
-                <w:sz w:val="20"/>
-                <w:szCs w:val="20"/>
-                <w:lang w:eastAsia="en-IN"/>
-              </w:rPr>
-              <w:t>3 → 5</w:t>
-            </w:r>
-            <w:r>
-              <w:rPr>
-                <w:rFonts w:ascii="Century Schoolbook" w:eastAsia="Times New Roman" w:hAnsi="Century Schoolbook" w:cs="Times New Roman"/>
-                <w:sz w:val="20"/>
-                <w:szCs w:val="20"/>
-                <w:lang w:eastAsia="en-IN"/>
-              </w:rPr>
-              <w:t xml:space="preserve">: </w:t>
-            </w:r>
-            <w:r>
-              <w:rPr>
-                <w:rFonts w:ascii="Century Schoolbook" w:eastAsia="Times New Roman" w:hAnsi="Century Schoolbook" w:cs="Courier New"/>
-                <w:sz w:val="20"/>
-                <w:szCs w:val="20"/>
-                <w:lang w:eastAsia="en-IN"/>
-              </w:rPr>
-              <w:t>indegree[5]++</w:t>
-            </w:r>
-            <w:r>
-              <w:rPr>
-                <w:rFonts w:ascii="Century Schoolbook" w:eastAsia="Times New Roman" w:hAnsi="Century Schoolbook" w:cs="Times New Roman"/>
-                <w:sz w:val="20"/>
-                <w:szCs w:val="20"/>
-                <w:lang w:eastAsia="en-IN"/>
-              </w:rPr>
-              <w:t xml:space="preserve"> → </w:t>
-            </w:r>
-            <w:r>
-              <w:rPr>
-                <w:rFonts w:ascii="Century Schoolbook" w:eastAsia="Times New Roman" w:hAnsi="Century Schoolbook" w:cs="Courier New"/>
-                <w:sz w:val="20"/>
-                <w:szCs w:val="20"/>
-                <w:lang w:eastAsia="en-IN"/>
-              </w:rPr>
-              <w:t>indegree[] = {0, 0, 1, 1, 1, 1}</w:t>
-            </w:r>
-          </w:p>
-          <w:p>
-            <w:pPr>
-              <w:numPr>
-                <w:ilvl w:val="1"/>
-                <w:numId w:val="5"/>
-              </w:numPr>
-              <w:spacing w:before="100" w:beforeAutospacing="1" w:after="100" w:afterAutospacing="1"/>
-              <w:rPr>
-                <w:rFonts w:ascii="Century Schoolbook" w:eastAsia="Times New Roman" w:hAnsi="Century Schoolbook" w:cs="Times New Roman"/>
-                <w:sz w:val="20"/>
-                <w:szCs w:val="20"/>
-                <w:lang w:eastAsia="en-IN"/>
-              </w:rPr>
-            </w:pPr>
-            <w:r>
-              <w:rPr>
-                <w:rFonts w:ascii="Century Schoolbook" w:eastAsia="Times New Roman" w:hAnsi="Century Schoolbook" w:cs="Courier New"/>
-                <w:sz w:val="20"/>
-                <w:szCs w:val="20"/>
-                <w:lang w:eastAsia="en-IN"/>
-              </w:rPr>
-              <w:t>4 → 2</w:t>
-            </w:r>
-            <w:r>
-              <w:rPr>
-                <w:rFonts w:ascii="Century Schoolbook" w:eastAsia="Times New Roman" w:hAnsi="Century Schoolbook" w:cs="Times New Roman"/>
-                <w:sz w:val="20"/>
-                <w:szCs w:val="20"/>
-                <w:lang w:eastAsia="en-IN"/>
-              </w:rPr>
-              <w:t xml:space="preserve">: </w:t>
-            </w:r>
-            <w:r>
-              <w:rPr>
-                <w:rFonts w:ascii="Century Schoolbook" w:eastAsia="Times New Roman" w:hAnsi="Century Schoolbook" w:cs="Courier New"/>
-                <w:sz w:val="20"/>
-                <w:szCs w:val="20"/>
-                <w:lang w:eastAsia="en-IN"/>
-              </w:rPr>
-              <w:t>indegree[2]++</w:t>
-            </w:r>
-            <w:r>
-              <w:rPr>
-                <w:rFonts w:ascii="Century Schoolbook" w:eastAsia="Times New Roman" w:hAnsi="Century Schoolbook" w:cs="Times New Roman"/>
-                <w:sz w:val="20"/>
-                <w:szCs w:val="20"/>
-                <w:lang w:eastAsia="en-IN"/>
-              </w:rPr>
-              <w:t xml:space="preserve"> → </w:t>
-            </w:r>
-            <w:r>
-              <w:rPr>
-                <w:rFonts w:ascii="Century Schoolbook" w:eastAsia="Times New Roman" w:hAnsi="Century Schoolbook" w:cs="Courier New"/>
-                <w:sz w:val="20"/>
-                <w:szCs w:val="20"/>
-                <w:lang w:eastAsia="en-IN"/>
-              </w:rPr>
-              <w:t>indegree[] = {0, 0, 2, 1, 1, 1}</w:t>
-            </w:r>
-          </w:p>
-          <w:p>
-            <w:pPr>
-              <w:numPr>
-                <w:ilvl w:val="0"/>
-                <w:numId w:val="5"/>
-              </w:numPr>
-              <w:spacing w:before="100" w:beforeAutospacing="1" w:after="100" w:afterAutospacing="1"/>
-              <w:rPr>
-                <w:rFonts w:ascii="Century Schoolbook" w:eastAsia="Times New Roman" w:hAnsi="Century Schoolbook" w:cs="Times New Roman"/>
-                <w:sz w:val="20"/>
-                <w:szCs w:val="20"/>
-                <w:lang w:eastAsia="en-IN"/>
-              </w:rPr>
-            </w:pPr>
-            <w:r>
-              <w:rPr>
-                <w:rFonts w:ascii="Century Schoolbook" w:eastAsia="Times New Roman" w:hAnsi="Century Schoolbook" w:cs="Times New Roman"/>
-                <w:sz w:val="20"/>
-                <w:szCs w:val="20"/>
-                <w:lang w:eastAsia="en-IN"/>
-              </w:rPr>
-              <w:t xml:space="preserve">Final </w:t>
-            </w:r>
-            <w:r>
-              <w:rPr>
-                <w:rFonts w:ascii="Century Schoolbook" w:eastAsia="Times New Roman" w:hAnsi="Century Schoolbook" w:cs="Courier New"/>
-                <w:sz w:val="20"/>
-                <w:szCs w:val="20"/>
-                <w:lang w:eastAsia="en-IN"/>
-              </w:rPr>
-              <w:t>indegree[]</w:t>
-            </w:r>
-            <w:r>
-              <w:rPr>
-                <w:rFonts w:ascii="Century Schoolbook" w:eastAsia="Times New Roman" w:hAnsi="Century Schoolbook" w:cs="Times New Roman"/>
-                <w:sz w:val="20"/>
-                <w:szCs w:val="20"/>
-                <w:lang w:eastAsia="en-IN"/>
-              </w:rPr>
-              <w:t xml:space="preserve">: </w:t>
-            </w:r>
-            <w:r>
-              <w:rPr>
-                <w:rFonts w:ascii="Century Schoolbook" w:eastAsia="Times New Roman" w:hAnsi="Century Schoolbook" w:cs="Courier New"/>
-                <w:sz w:val="20"/>
-                <w:szCs w:val="20"/>
-                <w:lang w:eastAsia="en-IN"/>
-              </w:rPr>
-              <w:t>{0, 0, 2, 1, 1, 1}</w:t>
-            </w:r>
-            <w:r>
-              <w:rPr>
-                <w:rFonts w:ascii="Century Schoolbook" w:eastAsia="Times New Roman" w:hAnsi="Century Schoolbook" w:cs="Times New Roman"/>
-                <w:sz w:val="20"/>
-                <w:szCs w:val="20"/>
-                <w:lang w:eastAsia="en-IN"/>
-              </w:rPr>
-              <w:t>.</w:t>
-            </w:r>
-          </w:p>
-          <w:p>
-            <w:pPr>
-              <w:spacing w:before="100" w:beforeAutospacing="1" w:after="100" w:afterAutospacing="1"/>
-              <w:outlineLvl w:val="3"/>
+              <w:outlineLvl w:val="2"/>
               <w:rPr>
                 <w:rFonts w:ascii="Century Schoolbook" w:eastAsia="Times New Roman" w:hAnsi="Century Schoolbook" w:cs="Times New Roman"/>
                 <w:b/>
@@ -1538,6 +1251,17 @@
             </w:pPr>
             <w:r>
               <w:rPr>
+                <w:rFonts w:ascii="Segoe UI Symbol" w:eastAsia="Times New Roman" w:hAnsi="Segoe UI Symbol" w:cs="Segoe UI Symbol"/>
+                <w:b/>
+                <w:bCs/>
+                <w:sz w:val="20"/>
+                <w:szCs w:val="20"/>
+                <w:lang w:eastAsia="en-IN"/>
+              </w:rPr>
+              <w:t>🔢</w:t>
+            </w:r>
+            <w:r>
+              <w:rPr>
                 <w:rFonts w:ascii="Century Schoolbook" w:eastAsia="Times New Roman" w:hAnsi="Century Schoolbook" w:cs="Times New Roman"/>
                 <w:b/>
                 <w:bCs/>
@@ -1545,7 +1269,7 @@
                 <w:szCs w:val="20"/>
                 <w:lang w:eastAsia="en-IN"/>
               </w:rPr>
-              <w:t xml:space="preserve">Step 2: Add Nodes with </w:t>
+              <w:t xml:space="preserve"> Number of vertices: </w:t>
             </w:r>
             <w:r>
               <w:rPr>
@@ -1556,9 +1280,34 @@
                 <w:szCs w:val="20"/>
                 <w:lang w:eastAsia="en-IN"/>
               </w:rPr>
-              <w:t>indegree == 0</w:t>
-            </w:r>
-            <w:r>
+              <w:t>V = 6</w:t>
+            </w:r>
+          </w:p>
+          <w:p>
+            <w:pPr>
+              <w:rPr>
+                <w:rFonts w:ascii="Century Schoolbook" w:eastAsia="Times New Roman" w:hAnsi="Century Schoolbook" w:cs="Times New Roman"/>
+                <w:sz w:val="20"/>
+                <w:szCs w:val="20"/>
+                <w:lang w:eastAsia="en-IN"/>
+              </w:rPr>
+            </w:pPr>
+            <w:r>
+              <w:rPr>
+                <w:rFonts w:ascii="Century Schoolbook" w:eastAsia="Times New Roman" w:hAnsi="Century Schoolbook" w:cs="Times New Roman"/>
+                <w:sz w:val="20"/>
+                <w:szCs w:val="20"/>
+                <w:lang w:eastAsia="en-IN"/>
+              </w:rPr>
+              <w:pict>
+                <v:rect id="_x0000_i1129" style="width:0;height:1.5pt" o:hralign="center" o:hrstd="t" o:hr="t" fillcolor="#a0a0a0" stroked="f"/>
+              </w:pict>
+            </w:r>
+          </w:p>
+          <w:p>
+            <w:pPr>
+              <w:spacing w:before="100" w:beforeAutospacing="1" w:after="100" w:afterAutospacing="1"/>
+              <w:outlineLvl w:val="2"/>
               <w:rPr>
                 <w:rFonts w:ascii="Century Schoolbook" w:eastAsia="Times New Roman" w:hAnsi="Century Schoolbook" w:cs="Times New Roman"/>
                 <w:b/>
@@ -1567,115 +1316,19 @@
                 <w:szCs w:val="20"/>
                 <w:lang w:eastAsia="en-IN"/>
               </w:rPr>
-              <w:t xml:space="preserve"> to Queue</w:t>
-            </w:r>
-          </w:p>
-          <w:p>
-            <w:pPr>
-              <w:numPr>
-                <w:ilvl w:val="0"/>
-                <w:numId w:val="6"/>
-              </w:numPr>
-              <w:spacing w:before="100" w:beforeAutospacing="1" w:after="100" w:afterAutospacing="1"/>
-              <w:rPr>
-                <w:rFonts w:ascii="Century Schoolbook" w:eastAsia="Times New Roman" w:hAnsi="Century Schoolbook" w:cs="Times New Roman"/>
-                <w:sz w:val="20"/>
-                <w:szCs w:val="20"/>
-                <w:lang w:eastAsia="en-IN"/>
-              </w:rPr>
-            </w:pPr>
-            <w:r>
-              <w:rPr>
-                <w:rFonts w:ascii="Century Schoolbook" w:eastAsia="Times New Roman" w:hAnsi="Century Schoolbook" w:cs="Times New Roman"/>
-                <w:sz w:val="20"/>
-                <w:szCs w:val="20"/>
-                <w:lang w:eastAsia="en-IN"/>
-              </w:rPr>
-              <w:t xml:space="preserve">Nodes with </w:t>
-            </w:r>
-            <w:r>
-              <w:rPr>
-                <w:rFonts w:ascii="Century Schoolbook" w:eastAsia="Times New Roman" w:hAnsi="Century Schoolbook" w:cs="Courier New"/>
-                <w:sz w:val="20"/>
-                <w:szCs w:val="20"/>
-                <w:lang w:eastAsia="en-IN"/>
-              </w:rPr>
-              <w:t>indegree == 0</w:t>
-            </w:r>
-            <w:r>
-              <w:rPr>
-                <w:rFonts w:ascii="Century Schoolbook" w:eastAsia="Times New Roman" w:hAnsi="Century Schoolbook" w:cs="Times New Roman"/>
-                <w:sz w:val="20"/>
-                <w:szCs w:val="20"/>
-                <w:lang w:eastAsia="en-IN"/>
-              </w:rPr>
-              <w:t xml:space="preserve">: </w:t>
-            </w:r>
-            <w:r>
-              <w:rPr>
-                <w:rFonts w:ascii="Century Schoolbook" w:eastAsia="Times New Roman" w:hAnsi="Century Schoolbook" w:cs="Courier New"/>
-                <w:sz w:val="20"/>
-                <w:szCs w:val="20"/>
-                <w:lang w:eastAsia="en-IN"/>
-              </w:rPr>
-              <w:t>0, 1</w:t>
-            </w:r>
-            <w:r>
-              <w:rPr>
-                <w:rFonts w:ascii="Century Schoolbook" w:eastAsia="Times New Roman" w:hAnsi="Century Schoolbook" w:cs="Times New Roman"/>
-                <w:sz w:val="20"/>
-                <w:szCs w:val="20"/>
-                <w:lang w:eastAsia="en-IN"/>
-              </w:rPr>
-              <w:t>.</w:t>
-            </w:r>
-          </w:p>
-          <w:p>
-            <w:pPr>
-              <w:numPr>
-                <w:ilvl w:val="0"/>
-                <w:numId w:val="6"/>
-              </w:numPr>
-              <w:spacing w:before="100" w:beforeAutospacing="1" w:after="100" w:afterAutospacing="1"/>
-              <w:rPr>
-                <w:rFonts w:ascii="Century Schoolbook" w:eastAsia="Times New Roman" w:hAnsi="Century Schoolbook" w:cs="Times New Roman"/>
-                <w:sz w:val="20"/>
-                <w:szCs w:val="20"/>
-                <w:lang w:eastAsia="en-IN"/>
-              </w:rPr>
-            </w:pPr>
-            <w:r>
-              <w:rPr>
-                <w:rFonts w:ascii="Century Schoolbook" w:eastAsia="Times New Roman" w:hAnsi="Century Schoolbook" w:cs="Times New Roman"/>
-                <w:sz w:val="20"/>
-                <w:szCs w:val="20"/>
-                <w:lang w:eastAsia="en-IN"/>
-              </w:rPr>
-              <w:t xml:space="preserve">Initialize </w:t>
-            </w:r>
-            <w:r>
-              <w:rPr>
-                <w:rFonts w:ascii="Century Schoolbook" w:eastAsia="Times New Roman" w:hAnsi="Century Schoolbook" w:cs="Courier New"/>
-                <w:sz w:val="20"/>
-                <w:szCs w:val="20"/>
-                <w:lang w:eastAsia="en-IN"/>
-              </w:rPr>
-              <w:t>queue = {0, 1}</w:t>
-            </w:r>
-            <w:r>
-              <w:rPr>
-                <w:rFonts w:ascii="Century Schoolbook" w:eastAsia="Times New Roman" w:hAnsi="Century Schoolbook" w:cs="Times New Roman"/>
-                <w:sz w:val="20"/>
-                <w:szCs w:val="20"/>
-                <w:lang w:eastAsia="en-IN"/>
-              </w:rPr>
-              <w:t>.</w:t>
-            </w:r>
-          </w:p>
-          <w:p>
-            <w:pPr>
-              <w:spacing w:before="100" w:beforeAutospacing="1" w:after="100" w:afterAutospacing="1"/>
-              <w:outlineLvl w:val="3"/>
+            </w:pPr>
+            <w:r>
+              <w:rPr>
+                <w:rFonts w:ascii="Century Schoolbook" w:eastAsia="Times New Roman" w:hAnsi="Century Schoolbook" w:cs="Century Schoolbook"/>
+                <w:b/>
+                <w:bCs/>
+                <w:sz w:val="20"/>
+                <w:szCs w:val="20"/>
+                <w:lang w:eastAsia="en-IN"/>
+              </w:rPr>
+              <w:t>🧮</w:t>
+            </w:r>
+            <w:r>
               <w:rPr>
                 <w:rFonts w:ascii="Century Schoolbook" w:eastAsia="Times New Roman" w:hAnsi="Century Schoolbook" w:cs="Times New Roman"/>
                 <w:b/>
@@ -1684,7 +1337,681 @@
                 <w:szCs w:val="20"/>
                 <w:lang w:eastAsia="en-IN"/>
               </w:rPr>
-            </w:pPr>
+              <w:t xml:space="preserve"> Step 1: Calculate In-Degrees</w:t>
+            </w:r>
+          </w:p>
+          <w:tbl>
+            <w:tblPr>
+              <w:tblW w:w="0" w:type="auto"/>
+              <w:tblCellSpacing w:w="15" w:type="dxa"/>
+              <w:tblBorders>
+                <w:top w:val="single" w:sz="4" w:space="0" w:color="auto"/>
+                <w:left w:val="single" w:sz="4" w:space="0" w:color="auto"/>
+                <w:bottom w:val="single" w:sz="4" w:space="0" w:color="auto"/>
+                <w:right w:val="single" w:sz="4" w:space="0" w:color="auto"/>
+                <w:insideH w:val="single" w:sz="4" w:space="0" w:color="auto"/>
+                <w:insideV w:val="single" w:sz="4" w:space="0" w:color="auto"/>
+              </w:tblBorders>
+              <w:tblCellMar>
+                <w:top w:w="15" w:type="dxa"/>
+                <w:left w:w="15" w:type="dxa"/>
+                <w:bottom w:w="15" w:type="dxa"/>
+                <w:right w:w="15" w:type="dxa"/>
+              </w:tblCellMar>
+              <w:tblLook w:val="04A0" w:firstRow="1" w:lastRow="0" w:firstColumn="1" w:lastColumn="0" w:noHBand="0" w:noVBand="1"/>
+            </w:tblPr>
+            <w:tblGrid>
+              <w:gridCol w:w="633"/>
+              <w:gridCol w:w="1745"/>
+              <w:gridCol w:w="1077"/>
+            </w:tblGrid>
+            <w:tr>
+              <w:trPr>
+                <w:tblHeader/>
+                <w:tblCellSpacing w:w="15" w:type="dxa"/>
+              </w:trPr>
+              <w:tc>
+                <w:tcPr>
+                  <w:tcW w:w="0" w:type="auto"/>
+                  <w:vAlign w:val="center"/>
+                  <w:hideMark/>
+                </w:tcPr>
+                <w:p>
+                  <w:pPr>
+                    <w:spacing w:after="0" w:line="240" w:lineRule="auto"/>
+                    <w:jc w:val="center"/>
+                    <w:rPr>
+                      <w:rFonts w:ascii="Century Schoolbook" w:eastAsia="Times New Roman" w:hAnsi="Century Schoolbook" w:cs="Times New Roman"/>
+                      <w:b/>
+                      <w:bCs/>
+                      <w:sz w:val="20"/>
+                      <w:szCs w:val="20"/>
+                      <w:lang w:eastAsia="en-IN"/>
+                    </w:rPr>
+                  </w:pPr>
+                  <w:r>
+                    <w:rPr>
+                      <w:rFonts w:ascii="Century Schoolbook" w:eastAsia="Times New Roman" w:hAnsi="Century Schoolbook" w:cs="Times New Roman"/>
+                      <w:b/>
+                      <w:bCs/>
+                      <w:sz w:val="20"/>
+                      <w:szCs w:val="20"/>
+                      <w:lang w:eastAsia="en-IN"/>
+                    </w:rPr>
+                    <w:t>Node</w:t>
+                  </w:r>
+                </w:p>
+              </w:tc>
+              <w:tc>
+                <w:tcPr>
+                  <w:tcW w:w="0" w:type="auto"/>
+                  <w:vAlign w:val="center"/>
+                  <w:hideMark/>
+                </w:tcPr>
+                <w:p>
+                  <w:pPr>
+                    <w:spacing w:after="0" w:line="240" w:lineRule="auto"/>
+                    <w:jc w:val="center"/>
+                    <w:rPr>
+                      <w:rFonts w:ascii="Century Schoolbook" w:eastAsia="Times New Roman" w:hAnsi="Century Schoolbook" w:cs="Times New Roman"/>
+                      <w:b/>
+                      <w:bCs/>
+                      <w:sz w:val="20"/>
+                      <w:szCs w:val="20"/>
+                      <w:lang w:eastAsia="en-IN"/>
+                    </w:rPr>
+                  </w:pPr>
+                  <w:r>
+                    <w:rPr>
+                      <w:rFonts w:ascii="Century Schoolbook" w:eastAsia="Times New Roman" w:hAnsi="Century Schoolbook" w:cs="Times New Roman"/>
+                      <w:b/>
+                      <w:bCs/>
+                      <w:sz w:val="20"/>
+                      <w:szCs w:val="20"/>
+                      <w:lang w:eastAsia="en-IN"/>
+                    </w:rPr>
+                    <w:t>Incoming Edges</w:t>
+                  </w:r>
+                </w:p>
+              </w:tc>
+              <w:tc>
+                <w:tcPr>
+                  <w:tcW w:w="0" w:type="auto"/>
+                  <w:vAlign w:val="center"/>
+                  <w:hideMark/>
+                </w:tcPr>
+                <w:p>
+                  <w:pPr>
+                    <w:spacing w:after="0" w:line="240" w:lineRule="auto"/>
+                    <w:jc w:val="center"/>
+                    <w:rPr>
+                      <w:rFonts w:ascii="Century Schoolbook" w:eastAsia="Times New Roman" w:hAnsi="Century Schoolbook" w:cs="Times New Roman"/>
+                      <w:b/>
+                      <w:bCs/>
+                      <w:sz w:val="20"/>
+                      <w:szCs w:val="20"/>
+                      <w:lang w:eastAsia="en-IN"/>
+                    </w:rPr>
+                  </w:pPr>
+                  <w:r>
+                    <w:rPr>
+                      <w:rFonts w:ascii="Century Schoolbook" w:eastAsia="Times New Roman" w:hAnsi="Century Schoolbook" w:cs="Times New Roman"/>
+                      <w:b/>
+                      <w:bCs/>
+                      <w:sz w:val="20"/>
+                      <w:szCs w:val="20"/>
+                      <w:lang w:eastAsia="en-IN"/>
+                    </w:rPr>
+                    <w:t>in-degree</w:t>
+                  </w:r>
+                </w:p>
+              </w:tc>
+            </w:tr>
+            <w:tr>
+              <w:trPr>
+                <w:tblCellSpacing w:w="15" w:type="dxa"/>
+              </w:trPr>
+              <w:tc>
+                <w:tcPr>
+                  <w:tcW w:w="0" w:type="auto"/>
+                  <w:vAlign w:val="center"/>
+                  <w:hideMark/>
+                </w:tcPr>
+                <w:p>
+                  <w:pPr>
+                    <w:spacing w:after="0" w:line="240" w:lineRule="auto"/>
+                    <w:rPr>
+                      <w:rFonts w:ascii="Century Schoolbook" w:eastAsia="Times New Roman" w:hAnsi="Century Schoolbook" w:cs="Times New Roman"/>
+                      <w:sz w:val="20"/>
+                      <w:szCs w:val="20"/>
+                      <w:lang w:eastAsia="en-IN"/>
+                    </w:rPr>
+                  </w:pPr>
+                  <w:r>
+                    <w:rPr>
+                      <w:rFonts w:ascii="Century Schoolbook" w:eastAsia="Times New Roman" w:hAnsi="Century Schoolbook" w:cs="Times New Roman"/>
+                      <w:sz w:val="20"/>
+                      <w:szCs w:val="20"/>
+                      <w:lang w:eastAsia="en-IN"/>
+                    </w:rPr>
+                    <w:t>0</w:t>
+                  </w:r>
+                </w:p>
+              </w:tc>
+              <w:tc>
+                <w:tcPr>
+                  <w:tcW w:w="0" w:type="auto"/>
+                  <w:vAlign w:val="center"/>
+                  <w:hideMark/>
+                </w:tcPr>
+                <w:p>
+                  <w:pPr>
+                    <w:spacing w:after="0" w:line="240" w:lineRule="auto"/>
+                    <w:rPr>
+                      <w:rFonts w:ascii="Century Schoolbook" w:eastAsia="Times New Roman" w:hAnsi="Century Schoolbook" w:cs="Times New Roman"/>
+                      <w:sz w:val="20"/>
+                      <w:szCs w:val="20"/>
+                      <w:lang w:eastAsia="en-IN"/>
+                    </w:rPr>
+                  </w:pPr>
+                  <w:r>
+                    <w:rPr>
+                      <w:rFonts w:ascii="Century Schoolbook" w:eastAsia="Times New Roman" w:hAnsi="Century Schoolbook" w:cs="Times New Roman"/>
+                      <w:sz w:val="20"/>
+                      <w:szCs w:val="20"/>
+                      <w:lang w:eastAsia="en-IN"/>
+                    </w:rPr>
+                    <w:t>—</w:t>
+                  </w:r>
+                </w:p>
+              </w:tc>
+              <w:tc>
+                <w:tcPr>
+                  <w:tcW w:w="0" w:type="auto"/>
+                  <w:vAlign w:val="center"/>
+                  <w:hideMark/>
+                </w:tcPr>
+                <w:p>
+                  <w:pPr>
+                    <w:spacing w:after="0" w:line="240" w:lineRule="auto"/>
+                    <w:rPr>
+                      <w:rFonts w:ascii="Century Schoolbook" w:eastAsia="Times New Roman" w:hAnsi="Century Schoolbook" w:cs="Times New Roman"/>
+                      <w:sz w:val="20"/>
+                      <w:szCs w:val="20"/>
+                      <w:lang w:eastAsia="en-IN"/>
+                    </w:rPr>
+                  </w:pPr>
+                  <w:r>
+                    <w:rPr>
+                      <w:rFonts w:ascii="Century Schoolbook" w:eastAsia="Times New Roman" w:hAnsi="Century Schoolbook" w:cs="Times New Roman"/>
+                      <w:sz w:val="20"/>
+                      <w:szCs w:val="20"/>
+                      <w:lang w:eastAsia="en-IN"/>
+                    </w:rPr>
+                    <w:t>0</w:t>
+                  </w:r>
+                </w:p>
+              </w:tc>
+            </w:tr>
+            <w:tr>
+              <w:trPr>
+                <w:tblCellSpacing w:w="15" w:type="dxa"/>
+              </w:trPr>
+              <w:tc>
+                <w:tcPr>
+                  <w:tcW w:w="0" w:type="auto"/>
+                  <w:vAlign w:val="center"/>
+                  <w:hideMark/>
+                </w:tcPr>
+                <w:p>
+                  <w:pPr>
+                    <w:spacing w:after="0" w:line="240" w:lineRule="auto"/>
+                    <w:rPr>
+                      <w:rFonts w:ascii="Century Schoolbook" w:eastAsia="Times New Roman" w:hAnsi="Century Schoolbook" w:cs="Times New Roman"/>
+                      <w:sz w:val="20"/>
+                      <w:szCs w:val="20"/>
+                      <w:lang w:eastAsia="en-IN"/>
+                    </w:rPr>
+                  </w:pPr>
+                  <w:r>
+                    <w:rPr>
+                      <w:rFonts w:ascii="Century Schoolbook" w:eastAsia="Times New Roman" w:hAnsi="Century Schoolbook" w:cs="Times New Roman"/>
+                      <w:sz w:val="20"/>
+                      <w:szCs w:val="20"/>
+                      <w:lang w:eastAsia="en-IN"/>
+                    </w:rPr>
+                    <w:t>1</w:t>
+                  </w:r>
+                </w:p>
+              </w:tc>
+              <w:tc>
+                <w:tcPr>
+                  <w:tcW w:w="0" w:type="auto"/>
+                  <w:vAlign w:val="center"/>
+                  <w:hideMark/>
+                </w:tcPr>
+                <w:p>
+                  <w:pPr>
+                    <w:spacing w:after="0" w:line="240" w:lineRule="auto"/>
+                    <w:rPr>
+                      <w:rFonts w:ascii="Century Schoolbook" w:eastAsia="Times New Roman" w:hAnsi="Century Schoolbook" w:cs="Times New Roman"/>
+                      <w:sz w:val="20"/>
+                      <w:szCs w:val="20"/>
+                      <w:lang w:eastAsia="en-IN"/>
+                    </w:rPr>
+                  </w:pPr>
+                  <w:r>
+                    <w:rPr>
+                      <w:rFonts w:ascii="Century Schoolbook" w:eastAsia="Times New Roman" w:hAnsi="Century Schoolbook" w:cs="Times New Roman"/>
+                      <w:sz w:val="20"/>
+                      <w:szCs w:val="20"/>
+                      <w:lang w:eastAsia="en-IN"/>
+                    </w:rPr>
+                    <w:t>—</w:t>
+                  </w:r>
+                </w:p>
+              </w:tc>
+              <w:tc>
+                <w:tcPr>
+                  <w:tcW w:w="0" w:type="auto"/>
+                  <w:vAlign w:val="center"/>
+                  <w:hideMark/>
+                </w:tcPr>
+                <w:p>
+                  <w:pPr>
+                    <w:spacing w:after="0" w:line="240" w:lineRule="auto"/>
+                    <w:rPr>
+                      <w:rFonts w:ascii="Century Schoolbook" w:eastAsia="Times New Roman" w:hAnsi="Century Schoolbook" w:cs="Times New Roman"/>
+                      <w:sz w:val="20"/>
+                      <w:szCs w:val="20"/>
+                      <w:lang w:eastAsia="en-IN"/>
+                    </w:rPr>
+                  </w:pPr>
+                  <w:r>
+                    <w:rPr>
+                      <w:rFonts w:ascii="Century Schoolbook" w:eastAsia="Times New Roman" w:hAnsi="Century Schoolbook" w:cs="Times New Roman"/>
+                      <w:sz w:val="20"/>
+                      <w:szCs w:val="20"/>
+                      <w:lang w:eastAsia="en-IN"/>
+                    </w:rPr>
+                    <w:t>0</w:t>
+                  </w:r>
+                </w:p>
+              </w:tc>
+            </w:tr>
+            <w:tr>
+              <w:trPr>
+                <w:tblCellSpacing w:w="15" w:type="dxa"/>
+              </w:trPr>
+              <w:tc>
+                <w:tcPr>
+                  <w:tcW w:w="0" w:type="auto"/>
+                  <w:vAlign w:val="center"/>
+                  <w:hideMark/>
+                </w:tcPr>
+                <w:p>
+                  <w:pPr>
+                    <w:spacing w:after="0" w:line="240" w:lineRule="auto"/>
+                    <w:rPr>
+                      <w:rFonts w:ascii="Century Schoolbook" w:eastAsia="Times New Roman" w:hAnsi="Century Schoolbook" w:cs="Times New Roman"/>
+                      <w:sz w:val="20"/>
+                      <w:szCs w:val="20"/>
+                      <w:lang w:eastAsia="en-IN"/>
+                    </w:rPr>
+                  </w:pPr>
+                  <w:r>
+                    <w:rPr>
+                      <w:rFonts w:ascii="Century Schoolbook" w:eastAsia="Times New Roman" w:hAnsi="Century Schoolbook" w:cs="Times New Roman"/>
+                      <w:sz w:val="20"/>
+                      <w:szCs w:val="20"/>
+                      <w:lang w:eastAsia="en-IN"/>
+                    </w:rPr>
+                    <w:t>2</w:t>
+                  </w:r>
+                </w:p>
+              </w:tc>
+              <w:tc>
+                <w:tcPr>
+                  <w:tcW w:w="0" w:type="auto"/>
+                  <w:vAlign w:val="center"/>
+                  <w:hideMark/>
+                </w:tcPr>
+                <w:p>
+                  <w:pPr>
+                    <w:spacing w:after="0" w:line="240" w:lineRule="auto"/>
+                    <w:rPr>
+                      <w:rFonts w:ascii="Century Schoolbook" w:eastAsia="Times New Roman" w:hAnsi="Century Schoolbook" w:cs="Times New Roman"/>
+                      <w:sz w:val="20"/>
+                      <w:szCs w:val="20"/>
+                      <w:lang w:eastAsia="en-IN"/>
+                    </w:rPr>
+                  </w:pPr>
+                  <w:r>
+                    <w:rPr>
+                      <w:rFonts w:ascii="Century Schoolbook" w:eastAsia="Times New Roman" w:hAnsi="Century Schoolbook" w:cs="Times New Roman"/>
+                      <w:sz w:val="20"/>
+                      <w:szCs w:val="20"/>
+                      <w:lang w:eastAsia="en-IN"/>
+                    </w:rPr>
+                    <w:t>from 1, 4</w:t>
+                  </w:r>
+                </w:p>
+              </w:tc>
+              <w:tc>
+                <w:tcPr>
+                  <w:tcW w:w="0" w:type="auto"/>
+                  <w:vAlign w:val="center"/>
+                  <w:hideMark/>
+                </w:tcPr>
+                <w:p>
+                  <w:pPr>
+                    <w:spacing w:after="0" w:line="240" w:lineRule="auto"/>
+                    <w:rPr>
+                      <w:rFonts w:ascii="Century Schoolbook" w:eastAsia="Times New Roman" w:hAnsi="Century Schoolbook" w:cs="Times New Roman"/>
+                      <w:sz w:val="20"/>
+                      <w:szCs w:val="20"/>
+                      <w:lang w:eastAsia="en-IN"/>
+                    </w:rPr>
+                  </w:pPr>
+                  <w:r>
+                    <w:rPr>
+                      <w:rFonts w:ascii="Century Schoolbook" w:eastAsia="Times New Roman" w:hAnsi="Century Schoolbook" w:cs="Times New Roman"/>
+                      <w:sz w:val="20"/>
+                      <w:szCs w:val="20"/>
+                      <w:lang w:eastAsia="en-IN"/>
+                    </w:rPr>
+                    <w:t>2</w:t>
+                  </w:r>
+                </w:p>
+              </w:tc>
+            </w:tr>
+            <w:tr>
+              <w:trPr>
+                <w:tblCellSpacing w:w="15" w:type="dxa"/>
+              </w:trPr>
+              <w:tc>
+                <w:tcPr>
+                  <w:tcW w:w="0" w:type="auto"/>
+                  <w:vAlign w:val="center"/>
+                  <w:hideMark/>
+                </w:tcPr>
+                <w:p>
+                  <w:pPr>
+                    <w:spacing w:after="0" w:line="240" w:lineRule="auto"/>
+                    <w:rPr>
+                      <w:rFonts w:ascii="Century Schoolbook" w:eastAsia="Times New Roman" w:hAnsi="Century Schoolbook" w:cs="Times New Roman"/>
+                      <w:sz w:val="20"/>
+                      <w:szCs w:val="20"/>
+                      <w:lang w:eastAsia="en-IN"/>
+                    </w:rPr>
+                  </w:pPr>
+                  <w:r>
+                    <w:rPr>
+                      <w:rFonts w:ascii="Century Schoolbook" w:eastAsia="Times New Roman" w:hAnsi="Century Schoolbook" w:cs="Times New Roman"/>
+                      <w:sz w:val="20"/>
+                      <w:szCs w:val="20"/>
+                      <w:lang w:eastAsia="en-IN"/>
+                    </w:rPr>
+                    <w:t>3</w:t>
+                  </w:r>
+                </w:p>
+              </w:tc>
+              <w:tc>
+                <w:tcPr>
+                  <w:tcW w:w="0" w:type="auto"/>
+                  <w:vAlign w:val="center"/>
+                  <w:hideMark/>
+                </w:tcPr>
+                <w:p>
+                  <w:pPr>
+                    <w:spacing w:after="0" w:line="240" w:lineRule="auto"/>
+                    <w:rPr>
+                      <w:rFonts w:ascii="Century Schoolbook" w:eastAsia="Times New Roman" w:hAnsi="Century Schoolbook" w:cs="Times New Roman"/>
+                      <w:sz w:val="20"/>
+                      <w:szCs w:val="20"/>
+                      <w:lang w:eastAsia="en-IN"/>
+                    </w:rPr>
+                  </w:pPr>
+                  <w:r>
+                    <w:rPr>
+                      <w:rFonts w:ascii="Century Schoolbook" w:eastAsia="Times New Roman" w:hAnsi="Century Schoolbook" w:cs="Times New Roman"/>
+                      <w:sz w:val="20"/>
+                      <w:szCs w:val="20"/>
+                      <w:lang w:eastAsia="en-IN"/>
+                    </w:rPr>
+                    <w:t>from 2</w:t>
+                  </w:r>
+                </w:p>
+              </w:tc>
+              <w:tc>
+                <w:tcPr>
+                  <w:tcW w:w="0" w:type="auto"/>
+                  <w:vAlign w:val="center"/>
+                  <w:hideMark/>
+                </w:tcPr>
+                <w:p>
+                  <w:pPr>
+                    <w:spacing w:after="0" w:line="240" w:lineRule="auto"/>
+                    <w:rPr>
+                      <w:rFonts w:ascii="Century Schoolbook" w:eastAsia="Times New Roman" w:hAnsi="Century Schoolbook" w:cs="Times New Roman"/>
+                      <w:sz w:val="20"/>
+                      <w:szCs w:val="20"/>
+                      <w:lang w:eastAsia="en-IN"/>
+                    </w:rPr>
+                  </w:pPr>
+                  <w:r>
+                    <w:rPr>
+                      <w:rFonts w:ascii="Century Schoolbook" w:eastAsia="Times New Roman" w:hAnsi="Century Schoolbook" w:cs="Times New Roman"/>
+                      <w:sz w:val="20"/>
+                      <w:szCs w:val="20"/>
+                      <w:lang w:eastAsia="en-IN"/>
+                    </w:rPr>
+                    <w:t>1</w:t>
+                  </w:r>
+                </w:p>
+              </w:tc>
+            </w:tr>
+            <w:tr>
+              <w:trPr>
+                <w:tblCellSpacing w:w="15" w:type="dxa"/>
+              </w:trPr>
+              <w:tc>
+                <w:tcPr>
+                  <w:tcW w:w="0" w:type="auto"/>
+                  <w:vAlign w:val="center"/>
+                  <w:hideMark/>
+                </w:tcPr>
+                <w:p>
+                  <w:pPr>
+                    <w:spacing w:after="0" w:line="240" w:lineRule="auto"/>
+                    <w:rPr>
+                      <w:rFonts w:ascii="Century Schoolbook" w:eastAsia="Times New Roman" w:hAnsi="Century Schoolbook" w:cs="Times New Roman"/>
+                      <w:sz w:val="20"/>
+                      <w:szCs w:val="20"/>
+                      <w:lang w:eastAsia="en-IN"/>
+                    </w:rPr>
+                  </w:pPr>
+                  <w:r>
+                    <w:rPr>
+                      <w:rFonts w:ascii="Century Schoolbook" w:eastAsia="Times New Roman" w:hAnsi="Century Schoolbook" w:cs="Times New Roman"/>
+                      <w:sz w:val="20"/>
+                      <w:szCs w:val="20"/>
+                      <w:lang w:eastAsia="en-IN"/>
+                    </w:rPr>
+                    <w:t>4</w:t>
+                  </w:r>
+                </w:p>
+              </w:tc>
+              <w:tc>
+                <w:tcPr>
+                  <w:tcW w:w="0" w:type="auto"/>
+                  <w:vAlign w:val="center"/>
+                  <w:hideMark/>
+                </w:tcPr>
+                <w:p>
+                  <w:pPr>
+                    <w:spacing w:after="0" w:line="240" w:lineRule="auto"/>
+                    <w:rPr>
+                      <w:rFonts w:ascii="Century Schoolbook" w:eastAsia="Times New Roman" w:hAnsi="Century Schoolbook" w:cs="Times New Roman"/>
+                      <w:sz w:val="20"/>
+                      <w:szCs w:val="20"/>
+                      <w:lang w:eastAsia="en-IN"/>
+                    </w:rPr>
+                  </w:pPr>
+                  <w:r>
+                    <w:rPr>
+                      <w:rFonts w:ascii="Century Schoolbook" w:eastAsia="Times New Roman" w:hAnsi="Century Schoolbook" w:cs="Times New Roman"/>
+                      <w:sz w:val="20"/>
+                      <w:szCs w:val="20"/>
+                      <w:lang w:eastAsia="en-IN"/>
+                    </w:rPr>
+                    <w:t>from 3</w:t>
+                  </w:r>
+                </w:p>
+              </w:tc>
+              <w:tc>
+                <w:tcPr>
+                  <w:tcW w:w="0" w:type="auto"/>
+                  <w:vAlign w:val="center"/>
+                  <w:hideMark/>
+                </w:tcPr>
+                <w:p>
+                  <w:pPr>
+                    <w:spacing w:after="0" w:line="240" w:lineRule="auto"/>
+                    <w:rPr>
+                      <w:rFonts w:ascii="Century Schoolbook" w:eastAsia="Times New Roman" w:hAnsi="Century Schoolbook" w:cs="Times New Roman"/>
+                      <w:sz w:val="20"/>
+                      <w:szCs w:val="20"/>
+                      <w:lang w:eastAsia="en-IN"/>
+                    </w:rPr>
+                  </w:pPr>
+                  <w:r>
+                    <w:rPr>
+                      <w:rFonts w:ascii="Century Schoolbook" w:eastAsia="Times New Roman" w:hAnsi="Century Schoolbook" w:cs="Times New Roman"/>
+                      <w:sz w:val="20"/>
+                      <w:szCs w:val="20"/>
+                      <w:lang w:eastAsia="en-IN"/>
+                    </w:rPr>
+                    <w:t>1</w:t>
+                  </w:r>
+                </w:p>
+              </w:tc>
+            </w:tr>
+            <w:tr>
+              <w:trPr>
+                <w:tblCellSpacing w:w="15" w:type="dxa"/>
+              </w:trPr>
+              <w:tc>
+                <w:tcPr>
+                  <w:tcW w:w="0" w:type="auto"/>
+                  <w:vAlign w:val="center"/>
+                  <w:hideMark/>
+                </w:tcPr>
+                <w:p>
+                  <w:pPr>
+                    <w:spacing w:after="0" w:line="240" w:lineRule="auto"/>
+                    <w:rPr>
+                      <w:rFonts w:ascii="Century Schoolbook" w:eastAsia="Times New Roman" w:hAnsi="Century Schoolbook" w:cs="Times New Roman"/>
+                      <w:sz w:val="20"/>
+                      <w:szCs w:val="20"/>
+                      <w:lang w:eastAsia="en-IN"/>
+                    </w:rPr>
+                  </w:pPr>
+                  <w:r>
+                    <w:rPr>
+                      <w:rFonts w:ascii="Century Schoolbook" w:eastAsia="Times New Roman" w:hAnsi="Century Schoolbook" w:cs="Times New Roman"/>
+                      <w:sz w:val="20"/>
+                      <w:szCs w:val="20"/>
+                      <w:lang w:eastAsia="en-IN"/>
+                    </w:rPr>
+                    <w:t>5</w:t>
+                  </w:r>
+                </w:p>
+              </w:tc>
+              <w:tc>
+                <w:tcPr>
+                  <w:tcW w:w="0" w:type="auto"/>
+                  <w:vAlign w:val="center"/>
+                  <w:hideMark/>
+                </w:tcPr>
+                <w:p>
+                  <w:pPr>
+                    <w:spacing w:after="0" w:line="240" w:lineRule="auto"/>
+                    <w:rPr>
+                      <w:rFonts w:ascii="Century Schoolbook" w:eastAsia="Times New Roman" w:hAnsi="Century Schoolbook" w:cs="Times New Roman"/>
+                      <w:sz w:val="20"/>
+                      <w:szCs w:val="20"/>
+                      <w:lang w:eastAsia="en-IN"/>
+                    </w:rPr>
+                  </w:pPr>
+                  <w:r>
+                    <w:rPr>
+                      <w:rFonts w:ascii="Century Schoolbook" w:eastAsia="Times New Roman" w:hAnsi="Century Schoolbook" w:cs="Times New Roman"/>
+                      <w:sz w:val="20"/>
+                      <w:szCs w:val="20"/>
+                      <w:lang w:eastAsia="en-IN"/>
+                    </w:rPr>
+                    <w:t>from 3</w:t>
+                  </w:r>
+                </w:p>
+              </w:tc>
+              <w:tc>
+                <w:tcPr>
+                  <w:tcW w:w="0" w:type="auto"/>
+                  <w:vAlign w:val="center"/>
+                  <w:hideMark/>
+                </w:tcPr>
+                <w:p>
+                  <w:pPr>
+                    <w:spacing w:after="0" w:line="240" w:lineRule="auto"/>
+                    <w:rPr>
+                      <w:rFonts w:ascii="Century Schoolbook" w:eastAsia="Times New Roman" w:hAnsi="Century Schoolbook" w:cs="Times New Roman"/>
+                      <w:sz w:val="20"/>
+                      <w:szCs w:val="20"/>
+                      <w:lang w:eastAsia="en-IN"/>
+                    </w:rPr>
+                  </w:pPr>
+                  <w:r>
+                    <w:rPr>
+                      <w:rFonts w:ascii="Century Schoolbook" w:eastAsia="Times New Roman" w:hAnsi="Century Schoolbook" w:cs="Times New Roman"/>
+                      <w:sz w:val="20"/>
+                      <w:szCs w:val="20"/>
+                      <w:lang w:eastAsia="en-IN"/>
+                    </w:rPr>
+                    <w:t>1</w:t>
+                  </w:r>
+                </w:p>
+              </w:tc>
+            </w:tr>
+          </w:tbl>
+          <w:p>
+            <w:pPr>
+              <w:spacing w:before="100" w:beforeAutospacing="1" w:after="100" w:afterAutospacing="1"/>
+              <w:rPr>
+                <w:rFonts w:ascii="Century Schoolbook" w:eastAsia="Times New Roman" w:hAnsi="Century Schoolbook" w:cs="Times New Roman"/>
+                <w:sz w:val="20"/>
+                <w:szCs w:val="20"/>
+                <w:lang w:eastAsia="en-IN"/>
+              </w:rPr>
+            </w:pPr>
+            <w:r>
+              <w:rPr>
+                <w:rFonts w:ascii="Segoe UI Symbol" w:eastAsia="Times New Roman" w:hAnsi="Segoe UI Symbol" w:cs="Segoe UI Symbol"/>
+                <w:sz w:val="20"/>
+                <w:szCs w:val="20"/>
+                <w:lang w:eastAsia="en-IN"/>
+              </w:rPr>
+              <w:t>📌</w:t>
+            </w:r>
+            <w:r>
+              <w:rPr>
+                <w:rFonts w:ascii="Century Schoolbook" w:eastAsia="Times New Roman" w:hAnsi="Century Schoolbook" w:cs="Times New Roman"/>
+                <w:sz w:val="20"/>
+                <w:szCs w:val="20"/>
+                <w:lang w:eastAsia="en-IN"/>
+              </w:rPr>
+              <w:t xml:space="preserve"> </w:t>
+            </w:r>
             <w:r>
               <w:rPr>
                 <w:rFonts w:ascii="Century Schoolbook" w:eastAsia="Times New Roman" w:hAnsi="Century Schoolbook" w:cs="Times New Roman"/>
@@ -1694,24 +2021,52 @@
                 <w:szCs w:val="20"/>
                 <w:lang w:eastAsia="en-IN"/>
               </w:rPr>
-              <w:t>Step 3: Process Queue (Topological Sort)</w:t>
-            </w:r>
-          </w:p>
-          <w:p>
-            <w:pPr>
-              <w:numPr>
-                <w:ilvl w:val="0"/>
-                <w:numId w:val="7"/>
-              </w:numPr>
+              <w:t>Initial in-degree array</w:t>
+            </w:r>
+            <w:r>
+              <w:rPr>
+                <w:rFonts w:ascii="Century Schoolbook" w:eastAsia="Times New Roman" w:hAnsi="Century Schoolbook" w:cs="Times New Roman"/>
+                <w:sz w:val="20"/>
+                <w:szCs w:val="20"/>
+                <w:lang w:eastAsia="en-IN"/>
+              </w:rPr>
+              <w:t xml:space="preserve">: </w:t>
+            </w:r>
+            <w:r>
+              <w:rPr>
+                <w:rFonts w:ascii="Century Schoolbook" w:eastAsia="Times New Roman" w:hAnsi="Century Schoolbook" w:cs="Courier New"/>
+                <w:sz w:val="20"/>
+                <w:szCs w:val="20"/>
+                <w:lang w:eastAsia="en-IN"/>
+              </w:rPr>
+              <w:t>[0, 0, 2, 1, 1, 1]</w:t>
+            </w:r>
+          </w:p>
+          <w:p>
+            <w:pPr>
+              <w:rPr>
+                <w:rFonts w:ascii="Century Schoolbook" w:eastAsia="Times New Roman" w:hAnsi="Century Schoolbook" w:cs="Times New Roman"/>
+                <w:sz w:val="20"/>
+                <w:szCs w:val="20"/>
+                <w:lang w:eastAsia="en-IN"/>
+              </w:rPr>
+            </w:pPr>
+            <w:r>
+              <w:rPr>
+                <w:rFonts w:ascii="Century Schoolbook" w:eastAsia="Times New Roman" w:hAnsi="Century Schoolbook" w:cs="Times New Roman"/>
+                <w:sz w:val="20"/>
+                <w:szCs w:val="20"/>
+                <w:lang w:eastAsia="en-IN"/>
+              </w:rPr>
+              <w:pict>
+                <v:rect id="_x0000_i1130" style="width:0;height:1.5pt" o:hralign="center" o:hrstd="t" o:hr="t" fillcolor="#a0a0a0" stroked="f"/>
+              </w:pict>
+            </w:r>
+          </w:p>
+          <w:p>
+            <w:pPr>
               <w:spacing w:before="100" w:beforeAutospacing="1" w:after="100" w:afterAutospacing="1"/>
-              <w:rPr>
-                <w:rFonts w:ascii="Century Schoolbook" w:eastAsia="Times New Roman" w:hAnsi="Century Schoolbook" w:cs="Times New Roman"/>
-                <w:sz w:val="20"/>
-                <w:szCs w:val="20"/>
-                <w:lang w:eastAsia="en-IN"/>
-              </w:rPr>
-            </w:pPr>
-            <w:r>
+              <w:outlineLvl w:val="2"/>
               <w:rPr>
                 <w:rFonts w:ascii="Century Schoolbook" w:eastAsia="Times New Roman" w:hAnsi="Century Schoolbook" w:cs="Times New Roman"/>
                 <w:b/>
@@ -1720,185 +2075,18 @@
                 <w:szCs w:val="20"/>
                 <w:lang w:eastAsia="en-IN"/>
               </w:rPr>
-              <w:t>Process Node 0</w:t>
-            </w:r>
-            <w:r>
-              <w:rPr>
-                <w:rFonts w:ascii="Century Schoolbook" w:eastAsia="Times New Roman" w:hAnsi="Century Schoolbook" w:cs="Times New Roman"/>
-                <w:sz w:val="20"/>
-                <w:szCs w:val="20"/>
-                <w:lang w:eastAsia="en-IN"/>
-              </w:rPr>
-              <w:t>:</w:t>
-            </w:r>
-          </w:p>
-          <w:p>
-            <w:pPr>
-              <w:numPr>
-                <w:ilvl w:val="1"/>
-                <w:numId w:val="7"/>
-              </w:numPr>
-              <w:spacing w:before="100" w:beforeAutospacing="1" w:after="100" w:afterAutospacing="1"/>
-              <w:rPr>
-                <w:rFonts w:ascii="Century Schoolbook" w:eastAsia="Times New Roman" w:hAnsi="Century Schoolbook" w:cs="Times New Roman"/>
-                <w:sz w:val="20"/>
-                <w:szCs w:val="20"/>
-                <w:lang w:eastAsia="en-IN"/>
-              </w:rPr>
-            </w:pPr>
-            <w:r>
-              <w:rPr>
-                <w:rFonts w:ascii="Century Schoolbook" w:eastAsia="Times New Roman" w:hAnsi="Century Schoolbook" w:cs="Times New Roman"/>
-                <w:sz w:val="20"/>
-                <w:szCs w:val="20"/>
-                <w:lang w:eastAsia="en-IN"/>
-              </w:rPr>
-              <w:t xml:space="preserve">Dequeue </w:t>
-            </w:r>
-            <w:r>
-              <w:rPr>
-                <w:rFonts w:ascii="Century Schoolbook" w:eastAsia="Times New Roman" w:hAnsi="Century Schoolbook" w:cs="Courier New"/>
-                <w:sz w:val="20"/>
-                <w:szCs w:val="20"/>
-                <w:lang w:eastAsia="en-IN"/>
-              </w:rPr>
-              <w:t>0</w:t>
-            </w:r>
-            <w:r>
-              <w:rPr>
-                <w:rFonts w:ascii="Century Schoolbook" w:eastAsia="Times New Roman" w:hAnsi="Century Schoolbook" w:cs="Times New Roman"/>
-                <w:sz w:val="20"/>
-                <w:szCs w:val="20"/>
-                <w:lang w:eastAsia="en-IN"/>
-              </w:rPr>
-              <w:t xml:space="preserve">, </w:t>
-            </w:r>
-            <w:r>
-              <w:rPr>
-                <w:rFonts w:ascii="Century Schoolbook" w:eastAsia="Times New Roman" w:hAnsi="Century Schoolbook" w:cs="Courier New"/>
-                <w:sz w:val="20"/>
-                <w:szCs w:val="20"/>
-                <w:lang w:eastAsia="en-IN"/>
-              </w:rPr>
-              <w:t>cnt++</w:t>
-            </w:r>
-            <w:r>
-              <w:rPr>
-                <w:rFonts w:ascii="Century Schoolbook" w:eastAsia="Times New Roman" w:hAnsi="Century Schoolbook" w:cs="Times New Roman"/>
-                <w:sz w:val="20"/>
-                <w:szCs w:val="20"/>
-                <w:lang w:eastAsia="en-IN"/>
-              </w:rPr>
-              <w:t xml:space="preserve"> → </w:t>
-            </w:r>
-            <w:r>
-              <w:rPr>
-                <w:rFonts w:ascii="Century Schoolbook" w:eastAsia="Times New Roman" w:hAnsi="Century Schoolbook" w:cs="Courier New"/>
-                <w:sz w:val="20"/>
-                <w:szCs w:val="20"/>
-                <w:lang w:eastAsia="en-IN"/>
-              </w:rPr>
-              <w:t>cnt = 1</w:t>
-            </w:r>
-            <w:r>
-              <w:rPr>
-                <w:rFonts w:ascii="Century Schoolbook" w:eastAsia="Times New Roman" w:hAnsi="Century Schoolbook" w:cs="Times New Roman"/>
-                <w:sz w:val="20"/>
-                <w:szCs w:val="20"/>
-                <w:lang w:eastAsia="en-IN"/>
-              </w:rPr>
-              <w:t>.</w:t>
-            </w:r>
-          </w:p>
-          <w:p>
-            <w:pPr>
-              <w:numPr>
-                <w:ilvl w:val="1"/>
-                <w:numId w:val="7"/>
-              </w:numPr>
-              <w:spacing w:before="100" w:beforeAutospacing="1" w:after="100" w:afterAutospacing="1"/>
-              <w:rPr>
-                <w:rFonts w:ascii="Century Schoolbook" w:eastAsia="Times New Roman" w:hAnsi="Century Schoolbook" w:cs="Times New Roman"/>
-                <w:sz w:val="20"/>
-                <w:szCs w:val="20"/>
-                <w:lang w:eastAsia="en-IN"/>
-              </w:rPr>
-            </w:pPr>
-            <w:r>
-              <w:rPr>
-                <w:rFonts w:ascii="Century Schoolbook" w:eastAsia="Times New Roman" w:hAnsi="Century Schoolbook" w:cs="Times New Roman"/>
-                <w:sz w:val="20"/>
-                <w:szCs w:val="20"/>
-                <w:lang w:eastAsia="en-IN"/>
-              </w:rPr>
-              <w:t xml:space="preserve">Node 0 has no outgoing edges; no changes to </w:t>
-            </w:r>
-            <w:r>
-              <w:rPr>
-                <w:rFonts w:ascii="Century Schoolbook" w:eastAsia="Times New Roman" w:hAnsi="Century Schoolbook" w:cs="Courier New"/>
-                <w:sz w:val="20"/>
-                <w:szCs w:val="20"/>
-                <w:lang w:eastAsia="en-IN"/>
-              </w:rPr>
-              <w:t>indegree[]</w:t>
-            </w:r>
-            <w:r>
-              <w:rPr>
-                <w:rFonts w:ascii="Century Schoolbook" w:eastAsia="Times New Roman" w:hAnsi="Century Schoolbook" w:cs="Times New Roman"/>
-                <w:sz w:val="20"/>
-                <w:szCs w:val="20"/>
-                <w:lang w:eastAsia="en-IN"/>
-              </w:rPr>
-              <w:t>.</w:t>
-            </w:r>
-          </w:p>
-          <w:p>
-            <w:pPr>
-              <w:numPr>
-                <w:ilvl w:val="1"/>
-                <w:numId w:val="7"/>
-              </w:numPr>
-              <w:spacing w:before="100" w:beforeAutospacing="1" w:after="100" w:afterAutospacing="1"/>
-              <w:rPr>
-                <w:rFonts w:ascii="Century Schoolbook" w:eastAsia="Times New Roman" w:hAnsi="Century Schoolbook" w:cs="Times New Roman"/>
-                <w:sz w:val="20"/>
-                <w:szCs w:val="20"/>
-                <w:lang w:eastAsia="en-IN"/>
-              </w:rPr>
-            </w:pPr>
-            <w:r>
-              <w:rPr>
-                <w:rFonts w:ascii="Century Schoolbook" w:eastAsia="Times New Roman" w:hAnsi="Century Schoolbook" w:cs="Courier New"/>
-                <w:sz w:val="20"/>
-                <w:szCs w:val="20"/>
-                <w:lang w:eastAsia="en-IN"/>
-              </w:rPr>
-              <w:t>queue = {1}</w:t>
-            </w:r>
-            <w:r>
-              <w:rPr>
-                <w:rFonts w:ascii="Century Schoolbook" w:eastAsia="Times New Roman" w:hAnsi="Century Schoolbook" w:cs="Times New Roman"/>
-                <w:sz w:val="20"/>
-                <w:szCs w:val="20"/>
-                <w:lang w:eastAsia="en-IN"/>
-              </w:rPr>
-              <w:t>.</w:t>
-            </w:r>
-          </w:p>
-          <w:p>
-            <w:pPr>
-              <w:numPr>
-                <w:ilvl w:val="0"/>
-                <w:numId w:val="7"/>
-              </w:numPr>
-              <w:spacing w:before="100" w:beforeAutospacing="1" w:after="100" w:afterAutospacing="1"/>
-              <w:rPr>
-                <w:rFonts w:ascii="Century Schoolbook" w:eastAsia="Times New Roman" w:hAnsi="Century Schoolbook" w:cs="Times New Roman"/>
-                <w:sz w:val="20"/>
-                <w:szCs w:val="20"/>
-                <w:lang w:eastAsia="en-IN"/>
-              </w:rPr>
-            </w:pPr>
+            </w:pPr>
+            <w:r>
+              <w:rPr>
+                <w:rFonts w:ascii="Segoe UI Symbol" w:eastAsia="Times New Roman" w:hAnsi="Segoe UI Symbol" w:cs="Segoe UI Symbol"/>
+                <w:b/>
+                <w:bCs/>
+                <w:sz w:val="20"/>
+                <w:szCs w:val="20"/>
+                <w:lang w:eastAsia="en-IN"/>
+              </w:rPr>
+              <w:t>📥</w:t>
+            </w:r>
             <w:r>
               <w:rPr>
                 <w:rFonts w:ascii="Century Schoolbook" w:eastAsia="Times New Roman" w:hAnsi="Century Schoolbook" w:cs="Times New Roman"/>
@@ -1908,235 +2096,71 @@
                 <w:szCs w:val="20"/>
                 <w:lang w:eastAsia="en-IN"/>
               </w:rPr>
-              <w:t>Process Node 1</w:t>
-            </w:r>
-            <w:r>
+              <w:t xml:space="preserve"> Step 2: Initialize Queue with in-degree = 0</w:t>
+            </w:r>
+          </w:p>
+          <w:p>
+            <w:pPr>
+              <w:tabs>
+                <w:tab w:val="left" w:pos="916"/>
+                <w:tab w:val="left" w:pos="1832"/>
+                <w:tab w:val="left" w:pos="2748"/>
+                <w:tab w:val="left" w:pos="3664"/>
+                <w:tab w:val="left" w:pos="4580"/>
+                <w:tab w:val="left" w:pos="5496"/>
+                <w:tab w:val="left" w:pos="6412"/>
+                <w:tab w:val="left" w:pos="7328"/>
+                <w:tab w:val="left" w:pos="8244"/>
+                <w:tab w:val="left" w:pos="9160"/>
+                <w:tab w:val="left" w:pos="10076"/>
+                <w:tab w:val="left" w:pos="10992"/>
+                <w:tab w:val="left" w:pos="11908"/>
+                <w:tab w:val="left" w:pos="12824"/>
+                <w:tab w:val="left" w:pos="13740"/>
+                <w:tab w:val="left" w:pos="14656"/>
+              </w:tabs>
+              <w:rPr>
+                <w:rFonts w:ascii="Century Schoolbook" w:eastAsia="Times New Roman" w:hAnsi="Century Schoolbook" w:cs="Courier New"/>
+                <w:sz w:val="20"/>
+                <w:szCs w:val="20"/>
+                <w:lang w:eastAsia="en-IN"/>
+              </w:rPr>
+            </w:pPr>
+            <w:r>
+              <w:rPr>
+                <w:rFonts w:ascii="Century Schoolbook" w:eastAsia="Times New Roman" w:hAnsi="Century Schoolbook" w:cs="Courier New"/>
+                <w:sz w:val="20"/>
+                <w:szCs w:val="20"/>
+                <w:lang w:eastAsia="en-IN"/>
+              </w:rPr>
+              <w:t>q = [0, 1]   // because indegree[0] = 0 and indegree[1] = 0</w:t>
+            </w:r>
+          </w:p>
+          <w:p>
+            <w:pPr>
               <w:rPr>
                 <w:rFonts w:ascii="Century Schoolbook" w:eastAsia="Times New Roman" w:hAnsi="Century Schoolbook" w:cs="Times New Roman"/>
                 <w:sz w:val="20"/>
                 <w:szCs w:val="20"/>
                 <w:lang w:eastAsia="en-IN"/>
               </w:rPr>
-              <w:t>:</w:t>
-            </w:r>
-          </w:p>
-          <w:p>
-            <w:pPr>
-              <w:numPr>
-                <w:ilvl w:val="1"/>
-                <w:numId w:val="7"/>
-              </w:numPr>
+            </w:pPr>
+            <w:r>
+              <w:rPr>
+                <w:rFonts w:ascii="Century Schoolbook" w:eastAsia="Times New Roman" w:hAnsi="Century Schoolbook" w:cs="Times New Roman"/>
+                <w:sz w:val="20"/>
+                <w:szCs w:val="20"/>
+                <w:lang w:eastAsia="en-IN"/>
+              </w:rPr>
+              <w:pict>
+                <v:rect id="_x0000_i1131" style="width:0;height:1.5pt" o:hralign="center" o:hrstd="t" o:hr="t" fillcolor="#a0a0a0" stroked="f"/>
+              </w:pict>
+            </w:r>
+          </w:p>
+          <w:p>
+            <w:pPr>
               <w:spacing w:before="100" w:beforeAutospacing="1" w:after="100" w:afterAutospacing="1"/>
-              <w:rPr>
-                <w:rFonts w:ascii="Century Schoolbook" w:eastAsia="Times New Roman" w:hAnsi="Century Schoolbook" w:cs="Times New Roman"/>
-                <w:sz w:val="20"/>
-                <w:szCs w:val="20"/>
-                <w:lang w:eastAsia="en-IN"/>
-              </w:rPr>
-            </w:pPr>
-            <w:r>
-              <w:rPr>
-                <w:rFonts w:ascii="Century Schoolbook" w:eastAsia="Times New Roman" w:hAnsi="Century Schoolbook" w:cs="Times New Roman"/>
-                <w:sz w:val="20"/>
-                <w:szCs w:val="20"/>
-                <w:lang w:eastAsia="en-IN"/>
-              </w:rPr>
-              <w:t xml:space="preserve">Dequeue </w:t>
-            </w:r>
-            <w:r>
-              <w:rPr>
-                <w:rFonts w:ascii="Century Schoolbook" w:eastAsia="Times New Roman" w:hAnsi="Century Schoolbook" w:cs="Courier New"/>
-                <w:sz w:val="20"/>
-                <w:szCs w:val="20"/>
-                <w:lang w:eastAsia="en-IN"/>
-              </w:rPr>
-              <w:t>1</w:t>
-            </w:r>
-            <w:r>
-              <w:rPr>
-                <w:rFonts w:ascii="Century Schoolbook" w:eastAsia="Times New Roman" w:hAnsi="Century Schoolbook" w:cs="Times New Roman"/>
-                <w:sz w:val="20"/>
-                <w:szCs w:val="20"/>
-                <w:lang w:eastAsia="en-IN"/>
-              </w:rPr>
-              <w:t xml:space="preserve">, </w:t>
-            </w:r>
-            <w:r>
-              <w:rPr>
-                <w:rFonts w:ascii="Century Schoolbook" w:eastAsia="Times New Roman" w:hAnsi="Century Schoolbook" w:cs="Courier New"/>
-                <w:sz w:val="20"/>
-                <w:szCs w:val="20"/>
-                <w:lang w:eastAsia="en-IN"/>
-              </w:rPr>
-              <w:t>cnt++</w:t>
-            </w:r>
-            <w:r>
-              <w:rPr>
-                <w:rFonts w:ascii="Century Schoolbook" w:eastAsia="Times New Roman" w:hAnsi="Century Schoolbook" w:cs="Times New Roman"/>
-                <w:sz w:val="20"/>
-                <w:szCs w:val="20"/>
-                <w:lang w:eastAsia="en-IN"/>
-              </w:rPr>
-              <w:t xml:space="preserve"> → </w:t>
-            </w:r>
-            <w:r>
-              <w:rPr>
-                <w:rFonts w:ascii="Century Schoolbook" w:eastAsia="Times New Roman" w:hAnsi="Century Schoolbook" w:cs="Courier New"/>
-                <w:sz w:val="20"/>
-                <w:szCs w:val="20"/>
-                <w:lang w:eastAsia="en-IN"/>
-              </w:rPr>
-              <w:t>cnt = 2</w:t>
-            </w:r>
-            <w:r>
-              <w:rPr>
-                <w:rFonts w:ascii="Century Schoolbook" w:eastAsia="Times New Roman" w:hAnsi="Century Schoolbook" w:cs="Times New Roman"/>
-                <w:sz w:val="20"/>
-                <w:szCs w:val="20"/>
-                <w:lang w:eastAsia="en-IN"/>
-              </w:rPr>
-              <w:t>.</w:t>
-            </w:r>
-          </w:p>
-          <w:p>
-            <w:pPr>
-              <w:numPr>
-                <w:ilvl w:val="1"/>
-                <w:numId w:val="7"/>
-              </w:numPr>
-              <w:spacing w:before="100" w:beforeAutospacing="1" w:after="100" w:afterAutospacing="1"/>
-              <w:rPr>
-                <w:rFonts w:ascii="Century Schoolbook" w:eastAsia="Times New Roman" w:hAnsi="Century Schoolbook" w:cs="Times New Roman"/>
-                <w:sz w:val="20"/>
-                <w:szCs w:val="20"/>
-                <w:lang w:eastAsia="en-IN"/>
-              </w:rPr>
-            </w:pPr>
-            <w:r>
-              <w:rPr>
-                <w:rFonts w:ascii="Century Schoolbook" w:eastAsia="Times New Roman" w:hAnsi="Century Schoolbook" w:cs="Times New Roman"/>
-                <w:sz w:val="20"/>
-                <w:szCs w:val="20"/>
-                <w:lang w:eastAsia="en-IN"/>
-              </w:rPr>
-              <w:t xml:space="preserve">Node 1 → Node 2: Decrease </w:t>
-            </w:r>
-            <w:r>
-              <w:rPr>
-                <w:rFonts w:ascii="Century Schoolbook" w:eastAsia="Times New Roman" w:hAnsi="Century Schoolbook" w:cs="Courier New"/>
-                <w:sz w:val="20"/>
-                <w:szCs w:val="20"/>
-                <w:lang w:eastAsia="en-IN"/>
-              </w:rPr>
-              <w:t>indegree[2]--</w:t>
-            </w:r>
-            <w:r>
-              <w:rPr>
-                <w:rFonts w:ascii="Century Schoolbook" w:eastAsia="Times New Roman" w:hAnsi="Century Schoolbook" w:cs="Times New Roman"/>
-                <w:sz w:val="20"/>
-                <w:szCs w:val="20"/>
-                <w:lang w:eastAsia="en-IN"/>
-              </w:rPr>
-              <w:t xml:space="preserve"> → </w:t>
-            </w:r>
-            <w:r>
-              <w:rPr>
-                <w:rFonts w:ascii="Century Schoolbook" w:eastAsia="Times New Roman" w:hAnsi="Century Schoolbook" w:cs="Courier New"/>
-                <w:sz w:val="20"/>
-                <w:szCs w:val="20"/>
-                <w:lang w:eastAsia="en-IN"/>
-              </w:rPr>
-              <w:t>indegree[] = {0, 0, 1, 1, 1, 1}</w:t>
-            </w:r>
-            <w:r>
-              <w:rPr>
-                <w:rFonts w:ascii="Century Schoolbook" w:eastAsia="Times New Roman" w:hAnsi="Century Schoolbook" w:cs="Times New Roman"/>
-                <w:sz w:val="20"/>
-                <w:szCs w:val="20"/>
-                <w:lang w:eastAsia="en-IN"/>
-              </w:rPr>
-              <w:t>.</w:t>
-            </w:r>
-          </w:p>
-          <w:p>
-            <w:pPr>
-              <w:numPr>
-                <w:ilvl w:val="1"/>
-                <w:numId w:val="7"/>
-              </w:numPr>
-              <w:spacing w:before="100" w:beforeAutospacing="1" w:after="100" w:afterAutospacing="1"/>
-              <w:rPr>
-                <w:rFonts w:ascii="Century Schoolbook" w:eastAsia="Times New Roman" w:hAnsi="Century Schoolbook" w:cs="Times New Roman"/>
-                <w:sz w:val="20"/>
-                <w:szCs w:val="20"/>
-                <w:lang w:eastAsia="en-IN"/>
-              </w:rPr>
-            </w:pPr>
-            <w:r>
-              <w:rPr>
-                <w:rFonts w:ascii="Century Schoolbook" w:eastAsia="Times New Roman" w:hAnsi="Century Schoolbook" w:cs="Times New Roman"/>
-                <w:sz w:val="20"/>
-                <w:szCs w:val="20"/>
-                <w:lang w:eastAsia="en-IN"/>
-              </w:rPr>
-              <w:t xml:space="preserve">Node 2 has </w:t>
-            </w:r>
-            <w:r>
-              <w:rPr>
-                <w:rFonts w:ascii="Century Schoolbook" w:eastAsia="Times New Roman" w:hAnsi="Century Schoolbook" w:cs="Courier New"/>
-                <w:sz w:val="20"/>
-                <w:szCs w:val="20"/>
-                <w:lang w:eastAsia="en-IN"/>
-              </w:rPr>
-              <w:t>indegree != 0</w:t>
-            </w:r>
-            <w:r>
-              <w:rPr>
-                <w:rFonts w:ascii="Century Schoolbook" w:eastAsia="Times New Roman" w:hAnsi="Century Schoolbook" w:cs="Times New Roman"/>
-                <w:sz w:val="20"/>
-                <w:szCs w:val="20"/>
-                <w:lang w:eastAsia="en-IN"/>
-              </w:rPr>
-              <w:t>, so it is not added to the queue.</w:t>
-            </w:r>
-          </w:p>
-          <w:p>
-            <w:pPr>
-              <w:numPr>
-                <w:ilvl w:val="1"/>
-                <w:numId w:val="7"/>
-              </w:numPr>
-              <w:spacing w:before="100" w:beforeAutospacing="1" w:after="100" w:afterAutospacing="1"/>
-              <w:rPr>
-                <w:rFonts w:ascii="Century Schoolbook" w:eastAsia="Times New Roman" w:hAnsi="Century Schoolbook" w:cs="Times New Roman"/>
-                <w:sz w:val="20"/>
-                <w:szCs w:val="20"/>
-                <w:lang w:eastAsia="en-IN"/>
-              </w:rPr>
-            </w:pPr>
-            <w:r>
-              <w:rPr>
-                <w:rFonts w:ascii="Century Schoolbook" w:eastAsia="Times New Roman" w:hAnsi="Century Schoolbook" w:cs="Courier New"/>
-                <w:sz w:val="20"/>
-                <w:szCs w:val="20"/>
-                <w:lang w:eastAsia="en-IN"/>
-              </w:rPr>
-              <w:t>queue = {}</w:t>
-            </w:r>
-            <w:r>
-              <w:rPr>
-                <w:rFonts w:ascii="Century Schoolbook" w:eastAsia="Times New Roman" w:hAnsi="Century Schoolbook" w:cs="Times New Roman"/>
-                <w:sz w:val="20"/>
-                <w:szCs w:val="20"/>
-                <w:lang w:eastAsia="en-IN"/>
-              </w:rPr>
-              <w:t>.</w:t>
-            </w:r>
-          </w:p>
-          <w:p>
-            <w:pPr>
-              <w:spacing w:before="100" w:beforeAutospacing="1" w:after="100" w:afterAutospacing="1"/>
-              <w:outlineLvl w:val="3"/>
+              <w:outlineLvl w:val="2"/>
               <w:rPr>
                 <w:rFonts w:ascii="Century Schoolbook" w:eastAsia="Times New Roman" w:hAnsi="Century Schoolbook" w:cs="Times New Roman"/>
                 <w:b/>
@@ -2148,6 +2172,17 @@
             </w:pPr>
             <w:r>
               <w:rPr>
+                <w:rFonts w:ascii="Segoe UI Symbol" w:eastAsia="Times New Roman" w:hAnsi="Segoe UI Symbol" w:cs="Segoe UI Symbol"/>
+                <w:b/>
+                <w:bCs/>
+                <w:sz w:val="20"/>
+                <w:szCs w:val="20"/>
+                <w:lang w:eastAsia="en-IN"/>
+              </w:rPr>
+              <w:t>🔁</w:t>
+            </w:r>
+            <w:r>
+              <w:rPr>
                 <w:rFonts w:ascii="Century Schoolbook" w:eastAsia="Times New Roman" w:hAnsi="Century Schoolbook" w:cs="Times New Roman"/>
                 <w:b/>
                 <w:bCs/>
@@ -2155,24 +2190,865 @@
                 <w:szCs w:val="20"/>
                 <w:lang w:eastAsia="en-IN"/>
               </w:rPr>
-              <w:t>Step 4: Check for Remaining Nodes</w:t>
-            </w:r>
-          </w:p>
-          <w:p>
-            <w:pPr>
-              <w:numPr>
-                <w:ilvl w:val="0"/>
-                <w:numId w:val="8"/>
-              </w:numPr>
+              <w:t xml:space="preserve"> Step 3: BFS Traversal &amp; Count Nodes Processed</w:t>
+            </w:r>
+          </w:p>
+          <w:tbl>
+            <w:tblPr>
+              <w:tblW w:w="0" w:type="auto"/>
+              <w:tblCellSpacing w:w="15" w:type="dxa"/>
+              <w:tblBorders>
+                <w:top w:val="single" w:sz="4" w:space="0" w:color="auto"/>
+                <w:left w:val="single" w:sz="4" w:space="0" w:color="auto"/>
+                <w:bottom w:val="single" w:sz="4" w:space="0" w:color="auto"/>
+                <w:right w:val="single" w:sz="4" w:space="0" w:color="auto"/>
+                <w:insideH w:val="single" w:sz="4" w:space="0" w:color="auto"/>
+                <w:insideV w:val="single" w:sz="4" w:space="0" w:color="auto"/>
+              </w:tblBorders>
+              <w:tblCellMar>
+                <w:top w:w="15" w:type="dxa"/>
+                <w:left w:w="15" w:type="dxa"/>
+                <w:bottom w:w="15" w:type="dxa"/>
+                <w:right w:w="15" w:type="dxa"/>
+              </w:tblCellMar>
+              <w:tblLook w:val="04A0" w:firstRow="1" w:lastRow="0" w:firstColumn="1" w:lastColumn="0" w:noHBand="0" w:noVBand="1"/>
+            </w:tblPr>
+            <w:tblGrid>
+              <w:gridCol w:w="1029"/>
+              <w:gridCol w:w="751"/>
+              <w:gridCol w:w="869"/>
+              <w:gridCol w:w="1151"/>
+              <w:gridCol w:w="1121"/>
+              <w:gridCol w:w="969"/>
+              <w:gridCol w:w="732"/>
+            </w:tblGrid>
+            <w:tr>
+              <w:trPr>
+                <w:tblHeader/>
+                <w:tblCellSpacing w:w="15" w:type="dxa"/>
+              </w:trPr>
+              <w:tc>
+                <w:tcPr>
+                  <w:tcW w:w="0" w:type="auto"/>
+                  <w:vAlign w:val="center"/>
+                  <w:hideMark/>
+                </w:tcPr>
+                <w:p>
+                  <w:pPr>
+                    <w:spacing w:after="0" w:line="240" w:lineRule="auto"/>
+                    <w:jc w:val="center"/>
+                    <w:rPr>
+                      <w:rFonts w:ascii="Century Schoolbook" w:eastAsia="Times New Roman" w:hAnsi="Century Schoolbook" w:cs="Times New Roman"/>
+                      <w:b/>
+                      <w:bCs/>
+                      <w:sz w:val="20"/>
+                      <w:szCs w:val="20"/>
+                      <w:lang w:eastAsia="en-IN"/>
+                    </w:rPr>
+                  </w:pPr>
+                  <w:r>
+                    <w:rPr>
+                      <w:rFonts w:ascii="Century Schoolbook" w:eastAsia="Times New Roman" w:hAnsi="Century Schoolbook" w:cs="Times New Roman"/>
+                      <w:b/>
+                      <w:bCs/>
+                      <w:sz w:val="20"/>
+                      <w:szCs w:val="20"/>
+                      <w:lang w:eastAsia="en-IN"/>
+                    </w:rPr>
+                    <w:t>Iteration</w:t>
+                  </w:r>
+                </w:p>
+              </w:tc>
+              <w:tc>
+                <w:tcPr>
+                  <w:tcW w:w="0" w:type="auto"/>
+                  <w:vAlign w:val="center"/>
+                  <w:hideMark/>
+                </w:tcPr>
+                <w:p>
+                  <w:pPr>
+                    <w:spacing w:after="0" w:line="240" w:lineRule="auto"/>
+                    <w:jc w:val="center"/>
+                    <w:rPr>
+                      <w:rFonts w:ascii="Century Schoolbook" w:eastAsia="Times New Roman" w:hAnsi="Century Schoolbook" w:cs="Times New Roman"/>
+                      <w:b/>
+                      <w:bCs/>
+                      <w:sz w:val="20"/>
+                      <w:szCs w:val="20"/>
+                      <w:lang w:eastAsia="en-IN"/>
+                    </w:rPr>
+                  </w:pPr>
+                  <w:r>
+                    <w:rPr>
+                      <w:rFonts w:ascii="Century Schoolbook" w:eastAsia="Times New Roman" w:hAnsi="Century Schoolbook" w:cs="Times New Roman"/>
+                      <w:b/>
+                      <w:bCs/>
+                      <w:sz w:val="20"/>
+                      <w:szCs w:val="20"/>
+                      <w:lang w:eastAsia="en-IN"/>
+                    </w:rPr>
+                    <w:t>Queue</w:t>
+                  </w:r>
+                </w:p>
+              </w:tc>
+              <w:tc>
+                <w:tcPr>
+                  <w:tcW w:w="0" w:type="auto"/>
+                  <w:vAlign w:val="center"/>
+                  <w:hideMark/>
+                </w:tcPr>
+                <w:p>
+                  <w:pPr>
+                    <w:spacing w:after="0" w:line="240" w:lineRule="auto"/>
+                    <w:jc w:val="center"/>
+                    <w:rPr>
+                      <w:rFonts w:ascii="Century Schoolbook" w:eastAsia="Times New Roman" w:hAnsi="Century Schoolbook" w:cs="Times New Roman"/>
+                      <w:b/>
+                      <w:bCs/>
+                      <w:sz w:val="20"/>
+                      <w:szCs w:val="20"/>
+                      <w:lang w:eastAsia="en-IN"/>
+                    </w:rPr>
+                  </w:pPr>
+                  <w:r>
+                    <w:rPr>
+                      <w:rFonts w:ascii="Century Schoolbook" w:eastAsia="Times New Roman" w:hAnsi="Century Schoolbook" w:cs="Times New Roman"/>
+                      <w:b/>
+                      <w:bCs/>
+                      <w:sz w:val="20"/>
+                      <w:szCs w:val="20"/>
+                      <w:lang w:eastAsia="en-IN"/>
+                    </w:rPr>
+                    <w:t>Node Popped</w:t>
+                  </w:r>
+                </w:p>
+              </w:tc>
+              <w:tc>
+                <w:tcPr>
+                  <w:tcW w:w="0" w:type="auto"/>
+                  <w:vAlign w:val="center"/>
+                  <w:hideMark/>
+                </w:tcPr>
+                <w:p>
+                  <w:pPr>
+                    <w:spacing w:after="0" w:line="240" w:lineRule="auto"/>
+                    <w:jc w:val="center"/>
+                    <w:rPr>
+                      <w:rFonts w:ascii="Century Schoolbook" w:eastAsia="Times New Roman" w:hAnsi="Century Schoolbook" w:cs="Times New Roman"/>
+                      <w:b/>
+                      <w:bCs/>
+                      <w:sz w:val="20"/>
+                      <w:szCs w:val="20"/>
+                      <w:lang w:eastAsia="en-IN"/>
+                    </w:rPr>
+                  </w:pPr>
+                  <w:r>
+                    <w:rPr>
+                      <w:rFonts w:ascii="Century Schoolbook" w:eastAsia="Times New Roman" w:hAnsi="Century Schoolbook" w:cs="Times New Roman"/>
+                      <w:b/>
+                      <w:bCs/>
+                      <w:sz w:val="20"/>
+                      <w:szCs w:val="20"/>
+                      <w:lang w:eastAsia="en-IN"/>
+                    </w:rPr>
+                    <w:t>Neighbors</w:t>
+                  </w:r>
+                </w:p>
+              </w:tc>
+              <w:tc>
+                <w:tcPr>
+                  <w:tcW w:w="0" w:type="auto"/>
+                  <w:vAlign w:val="center"/>
+                  <w:hideMark/>
+                </w:tcPr>
+                <w:p>
+                  <w:pPr>
+                    <w:spacing w:after="0" w:line="240" w:lineRule="auto"/>
+                    <w:jc w:val="center"/>
+                    <w:rPr>
+                      <w:rFonts w:ascii="Century Schoolbook" w:eastAsia="Times New Roman" w:hAnsi="Century Schoolbook" w:cs="Times New Roman"/>
+                      <w:b/>
+                      <w:bCs/>
+                      <w:sz w:val="20"/>
+                      <w:szCs w:val="20"/>
+                      <w:lang w:eastAsia="en-IN"/>
+                    </w:rPr>
+                  </w:pPr>
+                  <w:r>
+                    <w:rPr>
+                      <w:rFonts w:ascii="Century Schoolbook" w:eastAsia="Times New Roman" w:hAnsi="Century Schoolbook" w:cs="Times New Roman"/>
+                      <w:b/>
+                      <w:bCs/>
+                      <w:sz w:val="20"/>
+                      <w:szCs w:val="20"/>
+                      <w:lang w:eastAsia="en-IN"/>
+                    </w:rPr>
+                    <w:t>Action</w:t>
+                  </w:r>
+                </w:p>
+              </w:tc>
+              <w:tc>
+                <w:tcPr>
+                  <w:tcW w:w="0" w:type="auto"/>
+                  <w:vAlign w:val="center"/>
+                  <w:hideMark/>
+                </w:tcPr>
+                <w:p>
+                  <w:pPr>
+                    <w:spacing w:after="0" w:line="240" w:lineRule="auto"/>
+                    <w:jc w:val="center"/>
+                    <w:rPr>
+                      <w:rFonts w:ascii="Century Schoolbook" w:eastAsia="Times New Roman" w:hAnsi="Century Schoolbook" w:cs="Times New Roman"/>
+                      <w:b/>
+                      <w:bCs/>
+                      <w:sz w:val="20"/>
+                      <w:szCs w:val="20"/>
+                      <w:lang w:eastAsia="en-IN"/>
+                    </w:rPr>
+                  </w:pPr>
+                  <w:r>
+                    <w:rPr>
+                      <w:rFonts w:ascii="Century Schoolbook" w:eastAsia="Times New Roman" w:hAnsi="Century Schoolbook" w:cs="Times New Roman"/>
+                      <w:b/>
+                      <w:bCs/>
+                      <w:sz w:val="20"/>
+                      <w:szCs w:val="20"/>
+                      <w:lang w:eastAsia="en-IN"/>
+                    </w:rPr>
+                    <w:t>Updated in-degree</w:t>
+                  </w:r>
+                </w:p>
+              </w:tc>
+              <w:tc>
+                <w:tcPr>
+                  <w:tcW w:w="0" w:type="auto"/>
+                  <w:vAlign w:val="center"/>
+                  <w:hideMark/>
+                </w:tcPr>
+                <w:p>
+                  <w:pPr>
+                    <w:spacing w:after="0" w:line="240" w:lineRule="auto"/>
+                    <w:jc w:val="center"/>
+                    <w:rPr>
+                      <w:rFonts w:ascii="Century Schoolbook" w:eastAsia="Times New Roman" w:hAnsi="Century Schoolbook" w:cs="Times New Roman"/>
+                      <w:b/>
+                      <w:bCs/>
+                      <w:sz w:val="20"/>
+                      <w:szCs w:val="20"/>
+                      <w:lang w:eastAsia="en-IN"/>
+                    </w:rPr>
+                  </w:pPr>
+                  <w:r>
+                    <w:rPr>
+                      <w:rFonts w:ascii="Century Schoolbook" w:eastAsia="Times New Roman" w:hAnsi="Century Schoolbook" w:cs="Times New Roman"/>
+                      <w:b/>
+                      <w:bCs/>
+                      <w:sz w:val="20"/>
+                      <w:szCs w:val="20"/>
+                      <w:lang w:eastAsia="en-IN"/>
+                    </w:rPr>
+                    <w:t>Count</w:t>
+                  </w:r>
+                </w:p>
+              </w:tc>
+            </w:tr>
+            <w:tr>
+              <w:trPr>
+                <w:tblCellSpacing w:w="15" w:type="dxa"/>
+              </w:trPr>
+              <w:tc>
+                <w:tcPr>
+                  <w:tcW w:w="0" w:type="auto"/>
+                  <w:vAlign w:val="center"/>
+                  <w:hideMark/>
+                </w:tcPr>
+                <w:p>
+                  <w:pPr>
+                    <w:spacing w:after="0" w:line="240" w:lineRule="auto"/>
+                    <w:rPr>
+                      <w:rFonts w:ascii="Century Schoolbook" w:eastAsia="Times New Roman" w:hAnsi="Century Schoolbook" w:cs="Times New Roman"/>
+                      <w:sz w:val="20"/>
+                      <w:szCs w:val="20"/>
+                      <w:lang w:eastAsia="en-IN"/>
+                    </w:rPr>
+                  </w:pPr>
+                  <w:r>
+                    <w:rPr>
+                      <w:rFonts w:ascii="Century Schoolbook" w:eastAsia="Times New Roman" w:hAnsi="Century Schoolbook" w:cs="Times New Roman"/>
+                      <w:sz w:val="20"/>
+                      <w:szCs w:val="20"/>
+                      <w:lang w:eastAsia="en-IN"/>
+                    </w:rPr>
+                    <w:t>1</w:t>
+                  </w:r>
+                </w:p>
+              </w:tc>
+              <w:tc>
+                <w:tcPr>
+                  <w:tcW w:w="0" w:type="auto"/>
+                  <w:vAlign w:val="center"/>
+                  <w:hideMark/>
+                </w:tcPr>
+                <w:p>
+                  <w:pPr>
+                    <w:spacing w:after="0" w:line="240" w:lineRule="auto"/>
+                    <w:rPr>
+                      <w:rFonts w:ascii="Century Schoolbook" w:eastAsia="Times New Roman" w:hAnsi="Century Schoolbook" w:cs="Times New Roman"/>
+                      <w:sz w:val="20"/>
+                      <w:szCs w:val="20"/>
+                      <w:lang w:eastAsia="en-IN"/>
+                    </w:rPr>
+                  </w:pPr>
+                  <w:r>
+                    <w:rPr>
+                      <w:rFonts w:ascii="Century Schoolbook" w:eastAsia="Times New Roman" w:hAnsi="Century Schoolbook" w:cs="Times New Roman"/>
+                      <w:sz w:val="20"/>
+                      <w:szCs w:val="20"/>
+                      <w:lang w:eastAsia="en-IN"/>
+                    </w:rPr>
+                    <w:t>[0,1]</w:t>
+                  </w:r>
+                </w:p>
+              </w:tc>
+              <w:tc>
+                <w:tcPr>
+                  <w:tcW w:w="0" w:type="auto"/>
+                  <w:vAlign w:val="center"/>
+                  <w:hideMark/>
+                </w:tcPr>
+                <w:p>
+                  <w:pPr>
+                    <w:spacing w:after="0" w:line="240" w:lineRule="auto"/>
+                    <w:rPr>
+                      <w:rFonts w:ascii="Century Schoolbook" w:eastAsia="Times New Roman" w:hAnsi="Century Schoolbook" w:cs="Times New Roman"/>
+                      <w:sz w:val="20"/>
+                      <w:szCs w:val="20"/>
+                      <w:lang w:eastAsia="en-IN"/>
+                    </w:rPr>
+                  </w:pPr>
+                  <w:r>
+                    <w:rPr>
+                      <w:rFonts w:ascii="Century Schoolbook" w:eastAsia="Times New Roman" w:hAnsi="Century Schoolbook" w:cs="Times New Roman"/>
+                      <w:sz w:val="20"/>
+                      <w:szCs w:val="20"/>
+                      <w:lang w:eastAsia="en-IN"/>
+                    </w:rPr>
+                    <w:t>0</w:t>
+                  </w:r>
+                </w:p>
+              </w:tc>
+              <w:tc>
+                <w:tcPr>
+                  <w:tcW w:w="0" w:type="auto"/>
+                  <w:vAlign w:val="center"/>
+                  <w:hideMark/>
+                </w:tcPr>
+                <w:p>
+                  <w:pPr>
+                    <w:spacing w:after="0" w:line="240" w:lineRule="auto"/>
+                    <w:rPr>
+                      <w:rFonts w:ascii="Century Schoolbook" w:eastAsia="Times New Roman" w:hAnsi="Century Schoolbook" w:cs="Times New Roman"/>
+                      <w:sz w:val="20"/>
+                      <w:szCs w:val="20"/>
+                      <w:lang w:eastAsia="en-IN"/>
+                    </w:rPr>
+                  </w:pPr>
+                  <w:r>
+                    <w:rPr>
+                      <w:rFonts w:ascii="Century Schoolbook" w:eastAsia="Times New Roman" w:hAnsi="Century Schoolbook" w:cs="Times New Roman"/>
+                      <w:sz w:val="20"/>
+                      <w:szCs w:val="20"/>
+                      <w:lang w:eastAsia="en-IN"/>
+                    </w:rPr>
+                    <w:t>—</w:t>
+                  </w:r>
+                </w:p>
+              </w:tc>
+              <w:tc>
+                <w:tcPr>
+                  <w:tcW w:w="0" w:type="auto"/>
+                  <w:vAlign w:val="center"/>
+                  <w:hideMark/>
+                </w:tcPr>
+                <w:p>
+                  <w:pPr>
+                    <w:spacing w:after="0" w:line="240" w:lineRule="auto"/>
+                    <w:rPr>
+                      <w:rFonts w:ascii="Century Schoolbook" w:eastAsia="Times New Roman" w:hAnsi="Century Schoolbook" w:cs="Times New Roman"/>
+                      <w:sz w:val="20"/>
+                      <w:szCs w:val="20"/>
+                      <w:lang w:eastAsia="en-IN"/>
+                    </w:rPr>
+                  </w:pPr>
+                  <w:r>
+                    <w:rPr>
+                      <w:rFonts w:ascii="Century Schoolbook" w:eastAsia="Times New Roman" w:hAnsi="Century Schoolbook" w:cs="Times New Roman"/>
+                      <w:sz w:val="20"/>
+                      <w:szCs w:val="20"/>
+                      <w:lang w:eastAsia="en-IN"/>
+                    </w:rPr>
+                    <w:t>No neighbors</w:t>
+                  </w:r>
+                </w:p>
+              </w:tc>
+              <w:tc>
+                <w:tcPr>
+                  <w:tcW w:w="0" w:type="auto"/>
+                  <w:vAlign w:val="center"/>
+                  <w:hideMark/>
+                </w:tcPr>
+                <w:p>
+                  <w:pPr>
+                    <w:spacing w:after="0" w:line="240" w:lineRule="auto"/>
+                    <w:rPr>
+                      <w:rFonts w:ascii="Century Schoolbook" w:eastAsia="Times New Roman" w:hAnsi="Century Schoolbook" w:cs="Times New Roman"/>
+                      <w:sz w:val="20"/>
+                      <w:szCs w:val="20"/>
+                      <w:lang w:eastAsia="en-IN"/>
+                    </w:rPr>
+                  </w:pPr>
+                  <w:r>
+                    <w:rPr>
+                      <w:rFonts w:ascii="Century Schoolbook" w:eastAsia="Times New Roman" w:hAnsi="Century Schoolbook" w:cs="Courier New"/>
+                      <w:sz w:val="20"/>
+                      <w:szCs w:val="20"/>
+                      <w:lang w:eastAsia="en-IN"/>
+                    </w:rPr>
+                    <w:t>[0, 0, 2, 1, 1, 1]</w:t>
+                  </w:r>
+                </w:p>
+              </w:tc>
+              <w:tc>
+                <w:tcPr>
+                  <w:tcW w:w="0" w:type="auto"/>
+                  <w:vAlign w:val="center"/>
+                  <w:hideMark/>
+                </w:tcPr>
+                <w:p>
+                  <w:pPr>
+                    <w:spacing w:after="0" w:line="240" w:lineRule="auto"/>
+                    <w:rPr>
+                      <w:rFonts w:ascii="Century Schoolbook" w:eastAsia="Times New Roman" w:hAnsi="Century Schoolbook" w:cs="Times New Roman"/>
+                      <w:sz w:val="20"/>
+                      <w:szCs w:val="20"/>
+                      <w:lang w:eastAsia="en-IN"/>
+                    </w:rPr>
+                  </w:pPr>
+                  <w:r>
+                    <w:rPr>
+                      <w:rFonts w:ascii="Century Schoolbook" w:eastAsia="Times New Roman" w:hAnsi="Century Schoolbook" w:cs="Times New Roman"/>
+                      <w:sz w:val="20"/>
+                      <w:szCs w:val="20"/>
+                      <w:lang w:eastAsia="en-IN"/>
+                    </w:rPr>
+                    <w:t>1</w:t>
+                  </w:r>
+                </w:p>
+              </w:tc>
+            </w:tr>
+            <w:tr>
+              <w:trPr>
+                <w:tblCellSpacing w:w="15" w:type="dxa"/>
+              </w:trPr>
+              <w:tc>
+                <w:tcPr>
+                  <w:tcW w:w="0" w:type="auto"/>
+                  <w:vAlign w:val="center"/>
+                  <w:hideMark/>
+                </w:tcPr>
+                <w:p>
+                  <w:pPr>
+                    <w:spacing w:after="0" w:line="240" w:lineRule="auto"/>
+                    <w:rPr>
+                      <w:rFonts w:ascii="Century Schoolbook" w:eastAsia="Times New Roman" w:hAnsi="Century Schoolbook" w:cs="Times New Roman"/>
+                      <w:sz w:val="20"/>
+                      <w:szCs w:val="20"/>
+                      <w:lang w:eastAsia="en-IN"/>
+                    </w:rPr>
+                  </w:pPr>
+                  <w:r>
+                    <w:rPr>
+                      <w:rFonts w:ascii="Century Schoolbook" w:eastAsia="Times New Roman" w:hAnsi="Century Schoolbook" w:cs="Times New Roman"/>
+                      <w:sz w:val="20"/>
+                      <w:szCs w:val="20"/>
+                      <w:lang w:eastAsia="en-IN"/>
+                    </w:rPr>
+                    <w:t>2</w:t>
+                  </w:r>
+                </w:p>
+              </w:tc>
+              <w:tc>
+                <w:tcPr>
+                  <w:tcW w:w="0" w:type="auto"/>
+                  <w:vAlign w:val="center"/>
+                  <w:hideMark/>
+                </w:tcPr>
+                <w:p>
+                  <w:pPr>
+                    <w:spacing w:after="0" w:line="240" w:lineRule="auto"/>
+                    <w:rPr>
+                      <w:rFonts w:ascii="Century Schoolbook" w:eastAsia="Times New Roman" w:hAnsi="Century Schoolbook" w:cs="Times New Roman"/>
+                      <w:sz w:val="20"/>
+                      <w:szCs w:val="20"/>
+                      <w:lang w:eastAsia="en-IN"/>
+                    </w:rPr>
+                  </w:pPr>
+                  <w:r>
+                    <w:rPr>
+                      <w:rFonts w:ascii="Century Schoolbook" w:eastAsia="Times New Roman" w:hAnsi="Century Schoolbook" w:cs="Times New Roman"/>
+                      <w:sz w:val="20"/>
+                      <w:szCs w:val="20"/>
+                      <w:lang w:eastAsia="en-IN"/>
+                    </w:rPr>
+                    <w:t>[1]</w:t>
+                  </w:r>
+                </w:p>
+              </w:tc>
+              <w:tc>
+                <w:tcPr>
+                  <w:tcW w:w="0" w:type="auto"/>
+                  <w:vAlign w:val="center"/>
+                  <w:hideMark/>
+                </w:tcPr>
+                <w:p>
+                  <w:pPr>
+                    <w:spacing w:after="0" w:line="240" w:lineRule="auto"/>
+                    <w:rPr>
+                      <w:rFonts w:ascii="Century Schoolbook" w:eastAsia="Times New Roman" w:hAnsi="Century Schoolbook" w:cs="Times New Roman"/>
+                      <w:sz w:val="20"/>
+                      <w:szCs w:val="20"/>
+                      <w:lang w:eastAsia="en-IN"/>
+                    </w:rPr>
+                  </w:pPr>
+                  <w:r>
+                    <w:rPr>
+                      <w:rFonts w:ascii="Century Schoolbook" w:eastAsia="Times New Roman" w:hAnsi="Century Schoolbook" w:cs="Times New Roman"/>
+                      <w:sz w:val="20"/>
+                      <w:szCs w:val="20"/>
+                      <w:lang w:eastAsia="en-IN"/>
+                    </w:rPr>
+                    <w:t>1</w:t>
+                  </w:r>
+                </w:p>
+              </w:tc>
+              <w:tc>
+                <w:tcPr>
+                  <w:tcW w:w="0" w:type="auto"/>
+                  <w:vAlign w:val="center"/>
+                  <w:hideMark/>
+                </w:tcPr>
+                <w:p>
+                  <w:pPr>
+                    <w:spacing w:after="0" w:line="240" w:lineRule="auto"/>
+                    <w:rPr>
+                      <w:rFonts w:ascii="Century Schoolbook" w:eastAsia="Times New Roman" w:hAnsi="Century Schoolbook" w:cs="Times New Roman"/>
+                      <w:sz w:val="20"/>
+                      <w:szCs w:val="20"/>
+                      <w:lang w:eastAsia="en-IN"/>
+                    </w:rPr>
+                  </w:pPr>
+                  <w:r>
+                    <w:rPr>
+                      <w:rFonts w:ascii="Century Schoolbook" w:eastAsia="Times New Roman" w:hAnsi="Century Schoolbook" w:cs="Times New Roman"/>
+                      <w:sz w:val="20"/>
+                      <w:szCs w:val="20"/>
+                      <w:lang w:eastAsia="en-IN"/>
+                    </w:rPr>
+                    <w:t>[2]</w:t>
+                  </w:r>
+                </w:p>
+              </w:tc>
+              <w:tc>
+                <w:tcPr>
+                  <w:tcW w:w="0" w:type="auto"/>
+                  <w:vAlign w:val="center"/>
+                  <w:hideMark/>
+                </w:tcPr>
+                <w:p>
+                  <w:pPr>
+                    <w:spacing w:after="0" w:line="240" w:lineRule="auto"/>
+                    <w:rPr>
+                      <w:rFonts w:ascii="Century Schoolbook" w:eastAsia="Times New Roman" w:hAnsi="Century Schoolbook" w:cs="Times New Roman"/>
+                      <w:sz w:val="20"/>
+                      <w:szCs w:val="20"/>
+                      <w:lang w:eastAsia="en-IN"/>
+                    </w:rPr>
+                  </w:pPr>
+                  <w:r>
+                    <w:rPr>
+                      <w:rFonts w:ascii="Century Schoolbook" w:eastAsia="Times New Roman" w:hAnsi="Century Schoolbook" w:cs="Courier New"/>
+                      <w:sz w:val="20"/>
+                      <w:szCs w:val="20"/>
+                      <w:lang w:eastAsia="en-IN"/>
+                    </w:rPr>
+                    <w:t>indegree[2] = 2 → 1</w:t>
+                  </w:r>
+                  <w:r>
+                    <w:rPr>
+                      <w:rFonts w:ascii="Century Schoolbook" w:eastAsia="Times New Roman" w:hAnsi="Century Schoolbook" w:cs="Times New Roman"/>
+                      <w:sz w:val="20"/>
+                      <w:szCs w:val="20"/>
+                      <w:lang w:eastAsia="en-IN"/>
+                    </w:rPr>
+                    <w:t xml:space="preserve"> (not zero yet)</w:t>
+                  </w:r>
+                </w:p>
+              </w:tc>
+              <w:tc>
+                <w:tcPr>
+                  <w:tcW w:w="0" w:type="auto"/>
+                  <w:vAlign w:val="center"/>
+                  <w:hideMark/>
+                </w:tcPr>
+                <w:p>
+                  <w:pPr>
+                    <w:spacing w:after="0" w:line="240" w:lineRule="auto"/>
+                    <w:rPr>
+                      <w:rFonts w:ascii="Century Schoolbook" w:eastAsia="Times New Roman" w:hAnsi="Century Schoolbook" w:cs="Times New Roman"/>
+                      <w:sz w:val="20"/>
+                      <w:szCs w:val="20"/>
+                      <w:lang w:eastAsia="en-IN"/>
+                    </w:rPr>
+                  </w:pPr>
+                  <w:r>
+                    <w:rPr>
+                      <w:rFonts w:ascii="Century Schoolbook" w:eastAsia="Times New Roman" w:hAnsi="Century Schoolbook" w:cs="Courier New"/>
+                      <w:sz w:val="20"/>
+                      <w:szCs w:val="20"/>
+                      <w:lang w:eastAsia="en-IN"/>
+                    </w:rPr>
+                    <w:t>[0, 0, 1, 1, 1, 1]</w:t>
+                  </w:r>
+                </w:p>
+              </w:tc>
+              <w:tc>
+                <w:tcPr>
+                  <w:tcW w:w="0" w:type="auto"/>
+                  <w:vAlign w:val="center"/>
+                  <w:hideMark/>
+                </w:tcPr>
+                <w:p>
+                  <w:pPr>
+                    <w:spacing w:after="0" w:line="240" w:lineRule="auto"/>
+                    <w:rPr>
+                      <w:rFonts w:ascii="Century Schoolbook" w:eastAsia="Times New Roman" w:hAnsi="Century Schoolbook" w:cs="Times New Roman"/>
+                      <w:sz w:val="20"/>
+                      <w:szCs w:val="20"/>
+                      <w:lang w:eastAsia="en-IN"/>
+                    </w:rPr>
+                  </w:pPr>
+                  <w:r>
+                    <w:rPr>
+                      <w:rFonts w:ascii="Century Schoolbook" w:eastAsia="Times New Roman" w:hAnsi="Century Schoolbook" w:cs="Times New Roman"/>
+                      <w:sz w:val="20"/>
+                      <w:szCs w:val="20"/>
+                      <w:lang w:eastAsia="en-IN"/>
+                    </w:rPr>
+                    <w:t>2</w:t>
+                  </w:r>
+                </w:p>
+              </w:tc>
+            </w:tr>
+            <w:tr>
+              <w:trPr>
+                <w:tblCellSpacing w:w="15" w:type="dxa"/>
+              </w:trPr>
+              <w:tc>
+                <w:tcPr>
+                  <w:tcW w:w="0" w:type="auto"/>
+                  <w:vAlign w:val="center"/>
+                  <w:hideMark/>
+                </w:tcPr>
+                <w:p>
+                  <w:pPr>
+                    <w:spacing w:after="0" w:line="240" w:lineRule="auto"/>
+                    <w:rPr>
+                      <w:rFonts w:ascii="Century Schoolbook" w:eastAsia="Times New Roman" w:hAnsi="Century Schoolbook" w:cs="Times New Roman"/>
+                      <w:sz w:val="20"/>
+                      <w:szCs w:val="20"/>
+                      <w:lang w:eastAsia="en-IN"/>
+                    </w:rPr>
+                  </w:pPr>
+                  <w:r>
+                    <w:rPr>
+                      <w:rFonts w:ascii="Century Schoolbook" w:eastAsia="Times New Roman" w:hAnsi="Century Schoolbook" w:cs="Times New Roman"/>
+                      <w:sz w:val="20"/>
+                      <w:szCs w:val="20"/>
+                      <w:lang w:eastAsia="en-IN"/>
+                    </w:rPr>
+                    <w:t>3</w:t>
+                  </w:r>
+                </w:p>
+              </w:tc>
+              <w:tc>
+                <w:tcPr>
+                  <w:tcW w:w="0" w:type="auto"/>
+                  <w:vAlign w:val="center"/>
+                  <w:hideMark/>
+                </w:tcPr>
+                <w:p>
+                  <w:pPr>
+                    <w:spacing w:after="0" w:line="240" w:lineRule="auto"/>
+                    <w:rPr>
+                      <w:rFonts w:ascii="Century Schoolbook" w:eastAsia="Times New Roman" w:hAnsi="Century Schoolbook" w:cs="Times New Roman"/>
+                      <w:sz w:val="20"/>
+                      <w:szCs w:val="20"/>
+                      <w:lang w:eastAsia="en-IN"/>
+                    </w:rPr>
+                  </w:pPr>
+                  <w:r>
+                    <w:rPr>
+                      <w:rFonts w:ascii="Century Schoolbook" w:eastAsia="Times New Roman" w:hAnsi="Century Schoolbook" w:cs="Times New Roman"/>
+                      <w:sz w:val="20"/>
+                      <w:szCs w:val="20"/>
+                      <w:lang w:eastAsia="en-IN"/>
+                    </w:rPr>
+                    <w:t>[]</w:t>
+                  </w:r>
+                </w:p>
+              </w:tc>
+              <w:tc>
+                <w:tcPr>
+                  <w:tcW w:w="0" w:type="auto"/>
+                  <w:vAlign w:val="center"/>
+                  <w:hideMark/>
+                </w:tcPr>
+                <w:p>
+                  <w:pPr>
+                    <w:spacing w:after="0" w:line="240" w:lineRule="auto"/>
+                    <w:rPr>
+                      <w:rFonts w:ascii="Century Schoolbook" w:eastAsia="Times New Roman" w:hAnsi="Century Schoolbook" w:cs="Times New Roman"/>
+                      <w:sz w:val="20"/>
+                      <w:szCs w:val="20"/>
+                      <w:lang w:eastAsia="en-IN"/>
+                    </w:rPr>
+                  </w:pPr>
+                  <w:r>
+                    <w:rPr>
+                      <w:rFonts w:ascii="Century Schoolbook" w:eastAsia="Times New Roman" w:hAnsi="Century Schoolbook" w:cs="Times New Roman"/>
+                      <w:sz w:val="20"/>
+                      <w:szCs w:val="20"/>
+                      <w:lang w:eastAsia="en-IN"/>
+                    </w:rPr>
+                    <w:t>—</w:t>
+                  </w:r>
+                </w:p>
+              </w:tc>
+              <w:tc>
+                <w:tcPr>
+                  <w:tcW w:w="0" w:type="auto"/>
+                  <w:vAlign w:val="center"/>
+                  <w:hideMark/>
+                </w:tcPr>
+                <w:p>
+                  <w:pPr>
+                    <w:spacing w:after="0" w:line="240" w:lineRule="auto"/>
+                    <w:rPr>
+                      <w:rFonts w:ascii="Century Schoolbook" w:eastAsia="Times New Roman" w:hAnsi="Century Schoolbook" w:cs="Times New Roman"/>
+                      <w:sz w:val="20"/>
+                      <w:szCs w:val="20"/>
+                      <w:lang w:eastAsia="en-IN"/>
+                    </w:rPr>
+                  </w:pPr>
+                  <w:r>
+                    <w:rPr>
+                      <w:rFonts w:ascii="Century Schoolbook" w:eastAsia="Times New Roman" w:hAnsi="Century Schoolbook" w:cs="Times New Roman"/>
+                      <w:sz w:val="20"/>
+                      <w:szCs w:val="20"/>
+                      <w:lang w:eastAsia="en-IN"/>
+                    </w:rPr>
+                    <w:t>—</w:t>
+                  </w:r>
+                </w:p>
+              </w:tc>
+              <w:tc>
+                <w:tcPr>
+                  <w:tcW w:w="0" w:type="auto"/>
+                  <w:vAlign w:val="center"/>
+                  <w:hideMark/>
+                </w:tcPr>
+                <w:p>
+                  <w:pPr>
+                    <w:spacing w:after="0" w:line="240" w:lineRule="auto"/>
+                    <w:rPr>
+                      <w:rFonts w:ascii="Century Schoolbook" w:eastAsia="Times New Roman" w:hAnsi="Century Schoolbook" w:cs="Times New Roman"/>
+                      <w:sz w:val="20"/>
+                      <w:szCs w:val="20"/>
+                      <w:lang w:eastAsia="en-IN"/>
+                    </w:rPr>
+                  </w:pPr>
+                  <w:r>
+                    <w:rPr>
+                      <w:rFonts w:ascii="Century Schoolbook" w:eastAsia="Times New Roman" w:hAnsi="Century Schoolbook" w:cs="Times New Roman"/>
+                      <w:sz w:val="20"/>
+                      <w:szCs w:val="20"/>
+                      <w:lang w:eastAsia="en-IN"/>
+                    </w:rPr>
+                    <w:t>Queue is empty — loop ends</w:t>
+                  </w:r>
+                </w:p>
+              </w:tc>
+              <w:tc>
+                <w:tcPr>
+                  <w:tcW w:w="0" w:type="auto"/>
+                  <w:vAlign w:val="center"/>
+                  <w:hideMark/>
+                </w:tcPr>
+                <w:p>
+                  <w:pPr>
+                    <w:spacing w:after="0" w:line="240" w:lineRule="auto"/>
+                    <w:rPr>
+                      <w:rFonts w:ascii="Century Schoolbook" w:eastAsia="Times New Roman" w:hAnsi="Century Schoolbook" w:cs="Times New Roman"/>
+                      <w:sz w:val="20"/>
+                      <w:szCs w:val="20"/>
+                      <w:lang w:eastAsia="en-IN"/>
+                    </w:rPr>
+                  </w:pPr>
+                </w:p>
+              </w:tc>
+              <w:tc>
+                <w:tcPr>
+                  <w:tcW w:w="0" w:type="auto"/>
+                  <w:vAlign w:val="center"/>
+                  <w:hideMark/>
+                </w:tcPr>
+                <w:p>
+                  <w:pPr>
+                    <w:spacing w:after="0" w:line="240" w:lineRule="auto"/>
+                    <w:rPr>
+                      <w:rFonts w:ascii="Century Schoolbook" w:eastAsia="Times New Roman" w:hAnsi="Century Schoolbook" w:cs="Times New Roman"/>
+                      <w:sz w:val="20"/>
+                      <w:szCs w:val="20"/>
+                      <w:lang w:eastAsia="en-IN"/>
+                    </w:rPr>
+                  </w:pPr>
+                  <w:r>
+                    <w:rPr>
+                      <w:rFonts w:ascii="Century Schoolbook" w:eastAsia="Times New Roman" w:hAnsi="Century Schoolbook" w:cs="Times New Roman"/>
+                      <w:sz w:val="20"/>
+                      <w:szCs w:val="20"/>
+                      <w:lang w:eastAsia="en-IN"/>
+                    </w:rPr>
+                    <w:t>2</w:t>
+                  </w:r>
+                </w:p>
+              </w:tc>
+            </w:tr>
+          </w:tbl>
+          <w:p>
+            <w:pPr>
+              <w:rPr>
+                <w:rFonts w:ascii="Century Schoolbook" w:eastAsia="Times New Roman" w:hAnsi="Century Schoolbook" w:cs="Times New Roman"/>
+                <w:sz w:val="20"/>
+                <w:szCs w:val="20"/>
+                <w:lang w:eastAsia="en-IN"/>
+              </w:rPr>
+            </w:pPr>
+          </w:p>
+          <w:p>
+            <w:pPr>
               <w:spacing w:before="100" w:beforeAutospacing="1" w:after="100" w:afterAutospacing="1"/>
-              <w:rPr>
-                <w:rFonts w:ascii="Century Schoolbook" w:eastAsia="Times New Roman" w:hAnsi="Century Schoolbook" w:cs="Times New Roman"/>
-                <w:sz w:val="20"/>
-                <w:szCs w:val="20"/>
-                <w:lang w:eastAsia="en-IN"/>
-              </w:rPr>
-            </w:pPr>
-            <w:r>
+              <w:outlineLvl w:val="2"/>
               <w:rPr>
                 <w:rFonts w:ascii="Century Schoolbook" w:eastAsia="Times New Roman" w:hAnsi="Century Schoolbook" w:cs="Times New Roman"/>
                 <w:b/>
@@ -2181,23 +3057,37 @@
                 <w:szCs w:val="20"/>
                 <w:lang w:eastAsia="en-IN"/>
               </w:rPr>
-              <w:t>Cycle Exists</w:t>
+            </w:pPr>
+            <w:r>
+              <w:rPr>
+                <w:rFonts w:ascii="Segoe UI Symbol" w:eastAsia="Times New Roman" w:hAnsi="Segoe UI Symbol" w:cs="Segoe UI Symbol"/>
+                <w:b/>
+                <w:bCs/>
+                <w:sz w:val="20"/>
+                <w:szCs w:val="20"/>
+                <w:lang w:eastAsia="en-IN"/>
+              </w:rPr>
+              <w:t>🛑</w:t>
             </w:r>
             <w:r>
               <w:rPr>
                 <w:rFonts w:ascii="Century Schoolbook" w:eastAsia="Times New Roman" w:hAnsi="Century Schoolbook" w:cs="Times New Roman"/>
-                <w:sz w:val="20"/>
-                <w:szCs w:val="20"/>
-                <w:lang w:eastAsia="en-IN"/>
-              </w:rPr>
-              <w:t>:</w:t>
-            </w:r>
+                <w:b/>
+                <w:bCs/>
+                <w:sz w:val="20"/>
+                <w:szCs w:val="20"/>
+                <w:lang w:eastAsia="en-IN"/>
+              </w:rPr>
+              <w:t xml:space="preserve"> Step 4: Final Check</w:t>
+            </w:r>
+            <w:bookmarkStart w:id="0" w:name="_GoBack"/>
+            <w:bookmarkEnd w:id="0"/>
           </w:p>
           <w:p>
             <w:pPr>
               <w:numPr>
-                <w:ilvl w:val="1"/>
-                <w:numId w:val="8"/>
+                <w:ilvl w:val="0"/>
+                <w:numId w:val="9"/>
               </w:numPr>
               <w:spacing w:before="100" w:beforeAutospacing="1" w:after="100" w:afterAutospacing="1"/>
               <w:rPr>
@@ -2214,7 +3104,8 @@
                 <w:szCs w:val="20"/>
                 <w:lang w:eastAsia="en-IN"/>
               </w:rPr>
-              <w:t>Processed nodes (</w:t>
+              <w:lastRenderedPageBreak/>
+              <w:t>Nodes processed (</w:t>
             </w:r>
             <w:r>
               <w:rPr>
@@ -2223,7 +3114,7 @@
                 <w:szCs w:val="20"/>
                 <w:lang w:eastAsia="en-IN"/>
               </w:rPr>
-              <w:t>cnt = 2</w:t>
+              <w:t>cnt</w:t>
             </w:r>
             <w:r>
               <w:rPr>
@@ -2232,32 +3123,14 @@
                 <w:szCs w:val="20"/>
                 <w:lang w:eastAsia="en-IN"/>
               </w:rPr>
-              <w:t>) &lt; Total nodes (</w:t>
-            </w:r>
-            <w:r>
-              <w:rPr>
-                <w:rFonts w:ascii="Century Schoolbook" w:eastAsia="Times New Roman" w:hAnsi="Century Schoolbook" w:cs="Courier New"/>
-                <w:sz w:val="20"/>
-                <w:szCs w:val="20"/>
-                <w:lang w:eastAsia="en-IN"/>
-              </w:rPr>
-              <w:t>V = 6</w:t>
-            </w:r>
-            <w:r>
-              <w:rPr>
-                <w:rFonts w:ascii="Century Schoolbook" w:eastAsia="Times New Roman" w:hAnsi="Century Schoolbook" w:cs="Times New Roman"/>
-                <w:sz w:val="20"/>
-                <w:szCs w:val="20"/>
-                <w:lang w:eastAsia="en-IN"/>
-              </w:rPr>
-              <w:t>).</w:t>
+              <w:t>) = 2</w:t>
             </w:r>
           </w:p>
           <w:p>
             <w:pPr>
               <w:numPr>
-                <w:ilvl w:val="1"/>
-                <w:numId w:val="8"/>
+                <w:ilvl w:val="0"/>
+                <w:numId w:val="9"/>
               </w:numPr>
               <w:spacing w:before="100" w:beforeAutospacing="1" w:after="100" w:afterAutospacing="1"/>
               <w:rPr>
@@ -2274,12 +3147,107 @@
                 <w:szCs w:val="20"/>
                 <w:lang w:eastAsia="en-IN"/>
               </w:rPr>
-              <w:t>A cycle exists, as some nodes (like 2, 3, 4, 5) were never processed.</w:t>
-            </w:r>
+              <w:t>Total nodes (</w:t>
+            </w:r>
+            <w:r>
+              <w:rPr>
+                <w:rFonts w:ascii="Century Schoolbook" w:eastAsia="Times New Roman" w:hAnsi="Century Schoolbook" w:cs="Courier New"/>
+                <w:sz w:val="20"/>
+                <w:szCs w:val="20"/>
+                <w:lang w:eastAsia="en-IN"/>
+              </w:rPr>
+              <w:t>V</w:t>
+            </w:r>
+            <w:r>
+              <w:rPr>
+                <w:rFonts w:ascii="Century Schoolbook" w:eastAsia="Times New Roman" w:hAnsi="Century Schoolbook" w:cs="Times New Roman"/>
+                <w:sz w:val="20"/>
+                <w:szCs w:val="20"/>
+                <w:lang w:eastAsia="en-IN"/>
+              </w:rPr>
+              <w:t>) = 6</w:t>
+            </w:r>
+          </w:p>
+          <w:p>
+            <w:pPr>
+              <w:spacing w:before="100" w:beforeAutospacing="1" w:after="100" w:afterAutospacing="1"/>
+              <w:rPr>
+                <w:rFonts w:ascii="Century Schoolbook" w:eastAsia="Times New Roman" w:hAnsi="Century Schoolbook" w:cs="Times New Roman"/>
+                <w:sz w:val="20"/>
+                <w:szCs w:val="20"/>
+                <w:lang w:eastAsia="en-IN"/>
+              </w:rPr>
+            </w:pPr>
+            <w:r>
+              <w:rPr>
+                <w:rFonts w:ascii="Segoe UI Symbol" w:eastAsia="Times New Roman" w:hAnsi="Segoe UI Symbol" w:cs="Segoe UI Symbol"/>
+                <w:sz w:val="20"/>
+                <w:szCs w:val="20"/>
+                <w:lang w:eastAsia="en-IN"/>
+              </w:rPr>
+              <w:t>📌</w:t>
+            </w:r>
+            <w:r>
+              <w:rPr>
+                <w:rFonts w:ascii="Century Schoolbook" w:eastAsia="Times New Roman" w:hAnsi="Century Schoolbook" w:cs="Times New Roman"/>
+                <w:sz w:val="20"/>
+                <w:szCs w:val="20"/>
+                <w:lang w:eastAsia="en-IN"/>
+              </w:rPr>
+              <w:t xml:space="preserve"> Since </w:t>
+            </w:r>
+            <w:r>
+              <w:rPr>
+                <w:rFonts w:ascii="Century Schoolbook" w:eastAsia="Times New Roman" w:hAnsi="Century Schoolbook" w:cs="Courier New"/>
+                <w:sz w:val="20"/>
+                <w:szCs w:val="20"/>
+                <w:lang w:eastAsia="en-IN"/>
+              </w:rPr>
+              <w:t>cnt != V</w:t>
+            </w:r>
+            <w:r>
+              <w:rPr>
+                <w:rFonts w:ascii="Century Schoolbook" w:eastAsia="Times New Roman" w:hAnsi="Century Schoolbook" w:cs="Times New Roman"/>
+                <w:sz w:val="20"/>
+                <w:szCs w:val="20"/>
+                <w:lang w:eastAsia="en-IN"/>
+              </w:rPr>
+              <w:t xml:space="preserve">, there </w:t>
+            </w:r>
+            <w:r>
+              <w:rPr>
+                <w:rFonts w:ascii="Century Schoolbook" w:eastAsia="Times New Roman" w:hAnsi="Century Schoolbook" w:cs="Times New Roman"/>
+                <w:b/>
+                <w:bCs/>
+                <w:sz w:val="20"/>
+                <w:szCs w:val="20"/>
+                <w:lang w:eastAsia="en-IN"/>
+              </w:rPr>
+              <w:t>is a cycle</w:t>
+            </w:r>
+            <w:r>
+              <w:rPr>
+                <w:rFonts w:ascii="Century Schoolbook" w:eastAsia="Times New Roman" w:hAnsi="Century Schoolbook" w:cs="Times New Roman"/>
+                <w:sz w:val="20"/>
+                <w:szCs w:val="20"/>
+                <w:lang w:eastAsia="en-IN"/>
+              </w:rPr>
+              <w:t xml:space="preserve"> in the graph.</w:t>
+            </w:r>
+          </w:p>
+          <w:p>
+            <w:pPr>
+              <w:spacing w:before="100" w:beforeAutospacing="1" w:after="100" w:afterAutospacing="1"/>
+              <w:rPr>
+                <w:rFonts w:ascii="Century Schoolbook" w:eastAsia="Times New Roman" w:hAnsi="Century Schoolbook" w:cs="Times New Roman"/>
+                <w:sz w:val="20"/>
+                <w:szCs w:val="20"/>
+                <w:lang w:eastAsia="en-IN"/>
+              </w:rPr>
+            </w:pPr>
           </w:p>
         </w:tc>
       </w:tr>
-      <w:bookmarkEnd w:id="0"/>
       <w:tr>
         <w:tc>
           <w:tcPr>
@@ -2302,6 +3270,7 @@
                 <w:sz w:val="20"/>
                 <w:szCs w:val="20"/>
               </w:rPr>
+              <w:lastRenderedPageBreak/>
               <w:t>Output:-</w:t>
             </w:r>
           </w:p>
@@ -3532,6 +4501,155 @@
         </w:tabs>
         <w:ind w:left="6480" w:hanging="360"/>
       </w:pPr>
+    </w:lvl>
+  </w:abstractNum>
+  <w:abstractNum w:abstractNumId="8" w15:restartNumberingAfterBreak="0">
+    <w:nsid w:val="7F4B258A"/>
+    <w:multiLevelType w:val="multilevel"/>
+    <w:tmpl w:val="9B605706"/>
+    <w:lvl w:ilvl="0">
+      <w:start w:val="1"/>
+      <w:numFmt w:val="bullet"/>
+      <w:lvlText w:val=""/>
+      <w:lvlJc w:val="left"/>
+      <w:pPr>
+        <w:tabs>
+          <w:tab w:val="num" w:pos="720"/>
+        </w:tabs>
+        <w:ind w:left="720" w:hanging="360"/>
+      </w:pPr>
+      <w:rPr>
+        <w:rFonts w:ascii="Symbol" w:hAnsi="Symbol" w:hint="default"/>
+        <w:sz w:val="20"/>
+      </w:rPr>
+    </w:lvl>
+    <w:lvl w:ilvl="1" w:tentative="1">
+      <w:start w:val="1"/>
+      <w:numFmt w:val="bullet"/>
+      <w:lvlText w:val="o"/>
+      <w:lvlJc w:val="left"/>
+      <w:pPr>
+        <w:tabs>
+          <w:tab w:val="num" w:pos="1440"/>
+        </w:tabs>
+        <w:ind w:left="1440" w:hanging="360"/>
+      </w:pPr>
+      <w:rPr>
+        <w:rFonts w:ascii="Courier New" w:hAnsi="Courier New" w:hint="default"/>
+        <w:sz w:val="20"/>
+      </w:rPr>
+    </w:lvl>
+    <w:lvl w:ilvl="2" w:tentative="1">
+      <w:start w:val="1"/>
+      <w:numFmt w:val="bullet"/>
+      <w:lvlText w:val=""/>
+      <w:lvlJc w:val="left"/>
+      <w:pPr>
+        <w:tabs>
+          <w:tab w:val="num" w:pos="2160"/>
+        </w:tabs>
+        <w:ind w:left="2160" w:hanging="360"/>
+      </w:pPr>
+      <w:rPr>
+        <w:rFonts w:ascii="Wingdings" w:hAnsi="Wingdings" w:hint="default"/>
+        <w:sz w:val="20"/>
+      </w:rPr>
+    </w:lvl>
+    <w:lvl w:ilvl="3" w:tentative="1">
+      <w:start w:val="1"/>
+      <w:numFmt w:val="bullet"/>
+      <w:lvlText w:val=""/>
+      <w:lvlJc w:val="left"/>
+      <w:pPr>
+        <w:tabs>
+          <w:tab w:val="num" w:pos="2880"/>
+        </w:tabs>
+        <w:ind w:left="2880" w:hanging="360"/>
+      </w:pPr>
+      <w:rPr>
+        <w:rFonts w:ascii="Wingdings" w:hAnsi="Wingdings" w:hint="default"/>
+        <w:sz w:val="20"/>
+      </w:rPr>
+    </w:lvl>
+    <w:lvl w:ilvl="4" w:tentative="1">
+      <w:start w:val="1"/>
+      <w:numFmt w:val="bullet"/>
+      <w:lvlText w:val=""/>
+      <w:lvlJc w:val="left"/>
+      <w:pPr>
+        <w:tabs>
+          <w:tab w:val="num" w:pos="3600"/>
+        </w:tabs>
+        <w:ind w:left="3600" w:hanging="360"/>
+      </w:pPr>
+      <w:rPr>
+        <w:rFonts w:ascii="Wingdings" w:hAnsi="Wingdings" w:hint="default"/>
+        <w:sz w:val="20"/>
+      </w:rPr>
+    </w:lvl>
+    <w:lvl w:ilvl="5" w:tentative="1">
+      <w:start w:val="1"/>
+      <w:numFmt w:val="bullet"/>
+      <w:lvlText w:val=""/>
+      <w:lvlJc w:val="left"/>
+      <w:pPr>
+        <w:tabs>
+          <w:tab w:val="num" w:pos="4320"/>
+        </w:tabs>
+        <w:ind w:left="4320" w:hanging="360"/>
+      </w:pPr>
+      <w:rPr>
+        <w:rFonts w:ascii="Wingdings" w:hAnsi="Wingdings" w:hint="default"/>
+        <w:sz w:val="20"/>
+      </w:rPr>
+    </w:lvl>
+    <w:lvl w:ilvl="6" w:tentative="1">
+      <w:start w:val="1"/>
+      <w:numFmt w:val="bullet"/>
+      <w:lvlText w:val=""/>
+      <w:lvlJc w:val="left"/>
+      <w:pPr>
+        <w:tabs>
+          <w:tab w:val="num" w:pos="5040"/>
+        </w:tabs>
+        <w:ind w:left="5040" w:hanging="360"/>
+      </w:pPr>
+      <w:rPr>
+        <w:rFonts w:ascii="Wingdings" w:hAnsi="Wingdings" w:hint="default"/>
+        <w:sz w:val="20"/>
+      </w:rPr>
+    </w:lvl>
+    <w:lvl w:ilvl="7" w:tentative="1">
+      <w:start w:val="1"/>
+      <w:numFmt w:val="bullet"/>
+      <w:lvlText w:val=""/>
+      <w:lvlJc w:val="left"/>
+      <w:pPr>
+        <w:tabs>
+          <w:tab w:val="num" w:pos="5760"/>
+        </w:tabs>
+        <w:ind w:left="5760" w:hanging="360"/>
+      </w:pPr>
+      <w:rPr>
+        <w:rFonts w:ascii="Wingdings" w:hAnsi="Wingdings" w:hint="default"/>
+        <w:sz w:val="20"/>
+      </w:rPr>
+    </w:lvl>
+    <w:lvl w:ilvl="8" w:tentative="1">
+      <w:start w:val="1"/>
+      <w:numFmt w:val="bullet"/>
+      <w:lvlText w:val=""/>
+      <w:lvlJc w:val="left"/>
+      <w:pPr>
+        <w:tabs>
+          <w:tab w:val="num" w:pos="6480"/>
+        </w:tabs>
+        <w:ind w:left="6480" w:hanging="360"/>
+      </w:pPr>
+      <w:rPr>
+        <w:rFonts w:ascii="Wingdings" w:hAnsi="Wingdings" w:hint="default"/>
+        <w:sz w:val="20"/>
+      </w:rPr>
     </w:lvl>
   </w:abstractNum>
   <w:num w:numId="1">
@@ -3557,6 +4675,9 @@
   </w:num>
   <w:num w:numId="8">
     <w:abstractNumId w:val="4"/>
+  </w:num>
+  <w:num w:numId="9">
+    <w:abstractNumId w:val="8"/>
   </w:num>
 </w:numbering>
 </file>
@@ -4156,6 +5277,71 @@
     <w:uiPriority w:val="99"/>
     <w:rsid w:val="00F5653B"/>
   </w:style>
+  <w:style w:type="paragraph" w:styleId="HTMLPreformatted">
+    <w:name w:val="HTML Preformatted"/>
+    <w:basedOn w:val="Normal"/>
+    <w:link w:val="HTMLPreformattedChar"/>
+    <w:uiPriority w:val="99"/>
+    <w:semiHidden/>
+    <w:unhideWhenUsed/>
+    <w:rsid w:val="00412AE9"/>
+    <w:pPr>
+      <w:tabs>
+        <w:tab w:val="left" w:pos="916"/>
+        <w:tab w:val="left" w:pos="1832"/>
+        <w:tab w:val="left" w:pos="2748"/>
+        <w:tab w:val="left" w:pos="3664"/>
+        <w:tab w:val="left" w:pos="4580"/>
+        <w:tab w:val="left" w:pos="5496"/>
+        <w:tab w:val="left" w:pos="6412"/>
+        <w:tab w:val="left" w:pos="7328"/>
+        <w:tab w:val="left" w:pos="8244"/>
+        <w:tab w:val="left" w:pos="9160"/>
+        <w:tab w:val="left" w:pos="10076"/>
+        <w:tab w:val="left" w:pos="10992"/>
+        <w:tab w:val="left" w:pos="11908"/>
+        <w:tab w:val="left" w:pos="12824"/>
+        <w:tab w:val="left" w:pos="13740"/>
+        <w:tab w:val="left" w:pos="14656"/>
+      </w:tabs>
+      <w:spacing w:after="0" w:line="240" w:lineRule="auto"/>
+    </w:pPr>
+    <w:rPr>
+      <w:rFonts w:ascii="Courier New" w:eastAsia="Times New Roman" w:hAnsi="Courier New" w:cs="Courier New"/>
+      <w:sz w:val="20"/>
+      <w:szCs w:val="20"/>
+      <w:lang w:eastAsia="en-IN"/>
+    </w:rPr>
+  </w:style>
+  <w:style w:type="character" w:customStyle="1" w:styleId="HTMLPreformattedChar">
+    <w:name w:val="HTML Preformatted Char"/>
+    <w:basedOn w:val="DefaultParagraphFont"/>
+    <w:link w:val="HTMLPreformatted"/>
+    <w:uiPriority w:val="99"/>
+    <w:semiHidden/>
+    <w:rsid w:val="00412AE9"/>
+    <w:rPr>
+      <w:rFonts w:ascii="Courier New" w:eastAsia="Times New Roman" w:hAnsi="Courier New" w:cs="Courier New"/>
+      <w:sz w:val="20"/>
+      <w:szCs w:val="20"/>
+      <w:lang w:eastAsia="en-IN"/>
+    </w:rPr>
+  </w:style>
+  <w:style w:type="character" w:customStyle="1" w:styleId="hljs-type">
+    <w:name w:val="hljs-type"/>
+    <w:basedOn w:val="DefaultParagraphFont"/>
+    <w:rsid w:val="00412AE9"/>
+  </w:style>
+  <w:style w:type="character" w:customStyle="1" w:styleId="hljs-number">
+    <w:name w:val="hljs-number"/>
+    <w:basedOn w:val="DefaultParagraphFont"/>
+    <w:rsid w:val="00412AE9"/>
+  </w:style>
+  <w:style w:type="character" w:customStyle="1" w:styleId="hljs-comment">
+    <w:name w:val="hljs-comment"/>
+    <w:basedOn w:val="DefaultParagraphFont"/>
+    <w:rsid w:val="00412AE9"/>
+  </w:style>
 </w:styles>
 </file>
 
